--- a/基础概念.docx
+++ b/基础概念.docx
@@ -6,9 +6,6 @@
       <w:pPr>
         <w:pStyle w:val="1"/>
         <w:jc w:val="center"/>
-        <w:rPr>
-          <w:rFonts w:hint="eastAsia"/>
-        </w:rPr>
       </w:pPr>
       <w:r>
         <w:rPr>
@@ -22,7 +19,6 @@
         <w:pStyle w:val="1"/>
         <w:spacing w:before="0" w:after="0" w:line="360" w:lineRule="auto"/>
         <w:rPr>
-          <w:rFonts w:hint="eastAsia"/>
           <w:sz w:val="24"/>
           <w:szCs w:val="24"/>
         </w:rPr>
@@ -77,11 +73,6 @@
       </w:r>
     </w:p>
     <w:p>
-      <w:pPr>
-        <w:rPr>
-          <w:rFonts w:hint="eastAsia"/>
-        </w:rPr>
-      </w:pPr>
       <w:r>
         <w:t>J</w:t>
       </w:r>
@@ -147,11 +138,6 @@
       </w:r>
     </w:p>
     <w:p>
-      <w:pPr>
-        <w:rPr>
-          <w:rFonts w:hint="eastAsia"/>
-        </w:rPr>
-      </w:pPr>
       <w:r>
         <w:t>链接：</w:t>
       </w:r>
@@ -341,7 +327,6 @@
         <w:pStyle w:val="1"/>
         <w:spacing w:before="0" w:after="0" w:line="360" w:lineRule="auto"/>
         <w:rPr>
-          <w:rFonts w:hint="eastAsia"/>
           <w:sz w:val="24"/>
           <w:szCs w:val="24"/>
         </w:rPr>
@@ -517,19 +502,8 @@
         <w:t xml:space="preserve">JRE根据不同操作系统（如：windows，linux等）和不同JRE提供商（IBM,ORACLE等）有很多版本  </w:t>
       </w:r>
     </w:p>
-    <w:p>
-      <w:pPr>
-        <w:rPr>
-          <w:rFonts w:hint="eastAsia"/>
-        </w:rPr>
-      </w:pPr>
-    </w:p>
-    <w:p>
-      <w:pPr>
-        <w:rPr>
-          <w:rFonts w:hint="eastAsia"/>
-        </w:rPr>
-      </w:pPr>
+    <w:p/>
+    <w:p>
       <w:r>
         <w:t>J</w:t>
       </w:r>
@@ -571,11 +545,6 @@
       </w:r>
     </w:p>
     <w:p>
-      <w:pPr>
-        <w:rPr>
-          <w:rFonts w:hint="eastAsia"/>
-        </w:rPr>
-      </w:pPr>
       <w:r>
         <w:t>J</w:t>
       </w:r>
@@ -628,19 +597,12 @@
         <w:t>程序的开发工具包。</w:t>
       </w:r>
     </w:p>
-    <w:p>
-      <w:pPr>
-        <w:rPr>
-          <w:rFonts w:hint="eastAsia"/>
-        </w:rPr>
-      </w:pPr>
-    </w:p>
+    <w:p/>
     <w:p>
       <w:pPr>
         <w:pStyle w:val="1"/>
         <w:spacing w:before="0" w:after="0" w:line="360" w:lineRule="auto"/>
         <w:rPr>
-          <w:rFonts w:hint="eastAsia"/>
           <w:sz w:val="24"/>
           <w:szCs w:val="24"/>
         </w:rPr>
@@ -730,19 +692,8 @@
         <w:t>的方法？</w:t>
       </w:r>
     </w:p>
-    <w:p>
-      <w:pPr>
-        <w:rPr>
-          <w:rFonts w:hint="eastAsia"/>
-        </w:rPr>
-      </w:pPr>
-    </w:p>
-    <w:p>
-      <w:pPr>
-        <w:rPr>
-          <w:rFonts w:hint="eastAsia"/>
-        </w:rPr>
-      </w:pPr>
+    <w:p/>
+    <w:p>
       <w:r>
         <w:t>链接：</w:t>
       </w:r>
@@ -792,20 +743,14 @@
         <w:t>修饰不支持继承，因此被私有的方法不可以被重写。静态方法形式上可以被重写，即子类中可以重写父类中静态的方法。但是实际上从内存的角度上静态方法不可以被重写。</w:t>
       </w:r>
     </w:p>
-    <w:p>
-      <w:pPr>
-        <w:rPr>
-          <w:rFonts w:hint="eastAsia"/>
-        </w:rPr>
-      </w:pPr>
-    </w:p>
+    <w:p/>
     <w:p>
       <w:pPr>
         <w:widowControl/>
         <w:spacing w:after="240"/>
         <w:jc w:val="left"/>
         <w:rPr>
-          <w:rFonts w:ascii="宋体" w:eastAsia="宋体" w:hAnsi="宋体" w:cs="宋体" w:hint="eastAsia"/>
+          <w:rFonts w:ascii="宋体" w:eastAsia="宋体" w:hAnsi="宋体" w:cs="宋体"/>
           <w:kern w:val="0"/>
           <w:sz w:val="24"/>
           <w:szCs w:val="24"/>
@@ -850,7 +795,7 @@
         <w:spacing w:after="240"/>
         <w:jc w:val="left"/>
         <w:rPr>
-          <w:rFonts w:ascii="宋体" w:eastAsia="宋体" w:hAnsi="宋体" w:cs="宋体" w:hint="eastAsia"/>
+          <w:rFonts w:ascii="宋体" w:eastAsia="宋体" w:hAnsi="宋体" w:cs="宋体"/>
           <w:kern w:val="0"/>
           <w:sz w:val="24"/>
           <w:szCs w:val="24"/>
@@ -953,7 +898,7 @@
     <w:p>
       <w:pPr>
         <w:rPr>
-          <w:rFonts w:ascii="宋体" w:eastAsia="宋体" w:hAnsi="宋体" w:cs="宋体" w:hint="eastAsia"/>
+          <w:rFonts w:ascii="宋体" w:eastAsia="宋体" w:hAnsi="宋体" w:cs="宋体"/>
           <w:kern w:val="0"/>
           <w:sz w:val="24"/>
           <w:szCs w:val="24"/>
@@ -1002,74 +947,74 @@
     <w:p>
       <w:pPr>
         <w:rPr>
+          <w:rFonts w:ascii="宋体" w:eastAsia="宋体" w:hAnsi="宋体" w:cs="宋体"/>
+          <w:kern w:val="0"/>
+          <w:sz w:val="24"/>
+          <w:szCs w:val="24"/>
+        </w:rPr>
+      </w:pPr>
+    </w:p>
+    <w:p>
+      <w:pPr>
+        <w:rPr>
+          <w:rFonts w:ascii="宋体" w:eastAsia="宋体" w:hAnsi="宋体" w:cs="宋体"/>
+          <w:kern w:val="0"/>
+          <w:sz w:val="24"/>
+          <w:szCs w:val="24"/>
+        </w:rPr>
+      </w:pPr>
+    </w:p>
+    <w:p>
+      <w:pPr>
+        <w:rPr>
+          <w:rFonts w:ascii="宋体" w:eastAsia="宋体" w:hAnsi="宋体" w:cs="宋体"/>
+          <w:kern w:val="0"/>
+          <w:sz w:val="24"/>
+          <w:szCs w:val="24"/>
+        </w:rPr>
+      </w:pPr>
+      <w:r>
+        <w:rPr>
+          <w:rFonts w:ascii="宋体" w:eastAsia="宋体" w:hAnsi="宋体" w:cs="宋体"/>
+          <w:kern w:val="0"/>
+          <w:sz w:val="24"/>
+          <w:szCs w:val="24"/>
+        </w:rPr>
+        <w:t>S</w:t>
+      </w:r>
+      <w:r>
+        <w:rPr>
           <w:rFonts w:ascii="宋体" w:eastAsia="宋体" w:hAnsi="宋体" w:cs="宋体" w:hint="eastAsia"/>
           <w:kern w:val="0"/>
           <w:sz w:val="24"/>
           <w:szCs w:val="24"/>
         </w:rPr>
-      </w:pPr>
-    </w:p>
-    <w:p>
-      <w:pPr>
+        <w:t>tatic 是静态的意思，可以用于修饰成员变量和成员方法。被修饰的成员变量和成员方法，可以在类实例未创建的情况下访问。</w:t>
+      </w:r>
+    </w:p>
+    <w:p>
+      <w:pPr>
+        <w:rPr>
+          <w:rFonts w:ascii="宋体" w:eastAsia="宋体" w:hAnsi="宋体" w:cs="宋体"/>
+          <w:kern w:val="0"/>
+          <w:sz w:val="24"/>
+          <w:szCs w:val="24"/>
+        </w:rPr>
+      </w:pPr>
+      <w:r>
         <w:rPr>
           <w:rFonts w:ascii="宋体" w:eastAsia="宋体" w:hAnsi="宋体" w:cs="宋体" w:hint="eastAsia"/>
           <w:kern w:val="0"/>
           <w:sz w:val="24"/>
           <w:szCs w:val="24"/>
         </w:rPr>
-      </w:pPr>
-    </w:p>
-    <w:p>
-      <w:pPr>
-        <w:rPr>
-          <w:rFonts w:ascii="宋体" w:eastAsia="宋体" w:hAnsi="宋体" w:cs="宋体" w:hint="eastAsia"/>
-          <w:kern w:val="0"/>
-          <w:sz w:val="24"/>
-          <w:szCs w:val="24"/>
-        </w:rPr>
-      </w:pPr>
-      <w:r>
+        <w:t>对于覆盖（override）也就是重写，发生在子类继承父类的情况下，对于private和static 都不能被重写，因为重写是运行时绑定，static是静态绑定的，而且重新要求子类中的访问权限不能低于父类中的访问权限，所以private 修饰的方法也不能被重新，private修饰的方法只能在本类中访问。</w:t>
+      </w:r>
+    </w:p>
+    <w:p>
+      <w:pPr>
         <w:rPr>
           <w:rFonts w:ascii="宋体" w:eastAsia="宋体" w:hAnsi="宋体" w:cs="宋体"/>
-          <w:kern w:val="0"/>
-          <w:sz w:val="24"/>
-          <w:szCs w:val="24"/>
-        </w:rPr>
-        <w:t>S</w:t>
-      </w:r>
-      <w:r>
-        <w:rPr>
-          <w:rFonts w:ascii="宋体" w:eastAsia="宋体" w:hAnsi="宋体" w:cs="宋体" w:hint="eastAsia"/>
-          <w:kern w:val="0"/>
-          <w:sz w:val="24"/>
-          <w:szCs w:val="24"/>
-        </w:rPr>
-        <w:t>tatic 是静态的意思，可以用于修饰成员变量和成员方法。被修饰的成员变量和成员方法，可以在类实例未创建的情况下访问。</w:t>
-      </w:r>
-    </w:p>
-    <w:p>
-      <w:pPr>
-        <w:rPr>
-          <w:rFonts w:ascii="宋体" w:eastAsia="宋体" w:hAnsi="宋体" w:cs="宋体" w:hint="eastAsia"/>
-          <w:kern w:val="0"/>
-          <w:sz w:val="24"/>
-          <w:szCs w:val="24"/>
-        </w:rPr>
-      </w:pPr>
-      <w:r>
-        <w:rPr>
-          <w:rFonts w:ascii="宋体" w:eastAsia="宋体" w:hAnsi="宋体" w:cs="宋体" w:hint="eastAsia"/>
-          <w:kern w:val="0"/>
-          <w:sz w:val="24"/>
-          <w:szCs w:val="24"/>
-        </w:rPr>
-        <w:t>对于覆盖（override）也就是重写，发生在子类继承父类的情况下，对于private和static 都不能被重写，因为重写是运行时绑定，static是静态绑定的，而且重新要求子类中的访问权限不能低于父类中的访问权限，所以private 修饰的方法也不能被重新，private修饰的方法只能在本类中访问。</w:t>
-      </w:r>
-    </w:p>
-    <w:p>
-      <w:pPr>
-        <w:rPr>
-          <w:rFonts w:ascii="宋体" w:eastAsia="宋体" w:hAnsi="宋体" w:cs="宋体" w:hint="eastAsia"/>
           <w:kern w:val="0"/>
           <w:sz w:val="24"/>
           <w:szCs w:val="24"/>
@@ -1081,7 +1026,6 @@
         <w:pStyle w:val="1"/>
         <w:spacing w:before="0" w:after="0" w:line="360" w:lineRule="auto"/>
         <w:rPr>
-          <w:rFonts w:hint="eastAsia"/>
           <w:sz w:val="24"/>
           <w:szCs w:val="24"/>
         </w:rPr>
@@ -1138,9 +1082,6 @@
     <w:p>
       <w:pPr>
         <w:ind w:firstLineChars="200" w:firstLine="420"/>
-        <w:rPr>
-          <w:rFonts w:hint="eastAsia"/>
-        </w:rPr>
       </w:pPr>
       <w:r>
         <w:rPr>
@@ -1165,9 +1106,6 @@
     <w:p>
       <w:pPr>
         <w:ind w:firstLineChars="200" w:firstLine="420"/>
-        <w:rPr>
-          <w:rFonts w:hint="eastAsia"/>
-        </w:rPr>
       </w:pPr>
       <w:r>
         <w:rPr>
@@ -1227,25 +1165,16 @@
     <w:p>
       <w:pPr>
         <w:ind w:firstLineChars="200" w:firstLine="420"/>
-        <w:rPr>
-          <w:rFonts w:hint="eastAsia"/>
-        </w:rPr>
       </w:pPr>
     </w:p>
     <w:p>
       <w:pPr>
         <w:ind w:firstLineChars="200" w:firstLine="420"/>
-        <w:rPr>
-          <w:rFonts w:hint="eastAsia"/>
-        </w:rPr>
       </w:pPr>
     </w:p>
     <w:p>
       <w:pPr>
         <w:ind w:firstLineChars="200" w:firstLine="420"/>
-        <w:rPr>
-          <w:rFonts w:hint="eastAsia"/>
-        </w:rPr>
       </w:pPr>
       <w:r>
         <w:t>S</w:t>
@@ -1263,26 +1192,13 @@
         <w:t>不能访问非静态的变量，因为静态成员属于类，随着类加载而加载到静态方法区内存，当类加载时，此时不一定有实例被创建，没有实例，就不能访问非静态的成员。但是可以在静态方法中创建实例对象，进行对非静态成员的访问。</w:t>
       </w:r>
     </w:p>
-    <w:p>
-      <w:pPr>
-        <w:rPr>
-          <w:rFonts w:hint="eastAsia"/>
-        </w:rPr>
-      </w:pPr>
-    </w:p>
-    <w:p>
-      <w:pPr>
-        <w:rPr>
-          <w:rFonts w:hint="eastAsia"/>
-        </w:rPr>
-      </w:pPr>
-    </w:p>
+    <w:p/>
+    <w:p/>
     <w:p>
       <w:pPr>
         <w:pStyle w:val="1"/>
         <w:spacing w:before="0" w:after="0" w:line="360" w:lineRule="auto"/>
         <w:rPr>
-          <w:rFonts w:hint="eastAsia"/>
           <w:sz w:val="24"/>
           <w:szCs w:val="24"/>
         </w:rPr>
@@ -1551,33 +1467,10 @@
         <w:t> 而包装类就属于引用类型，自动装箱和拆箱就是基本类型和引用类型之间的转换，至于为什么要转换，因为基本类型转换为引用类型后，就可以new对象，从而调用包装类中封装好的方法进行基本类型之间的转换或者toString（当然用类名直接调用也可以，便于一眼看出该方法是静态的），还有就是如果集合中想存放基本类型，泛型的限定类型只能是对应的包装类型。</w:t>
       </w:r>
     </w:p>
-    <w:p>
-      <w:pPr>
-        <w:rPr>
-          <w:rFonts w:hint="eastAsia"/>
-        </w:rPr>
-      </w:pPr>
-    </w:p>
-    <w:p>
-      <w:pPr>
-        <w:rPr>
-          <w:rFonts w:hint="eastAsia"/>
-        </w:rPr>
-      </w:pPr>
-    </w:p>
-    <w:p>
-      <w:pPr>
-        <w:rPr>
-          <w:rFonts w:hint="eastAsia"/>
-        </w:rPr>
-      </w:pPr>
-    </w:p>
-    <w:p>
-      <w:pPr>
-        <w:rPr>
-          <w:rFonts w:hint="eastAsia"/>
-        </w:rPr>
-      </w:pPr>
+    <w:p/>
+    <w:p/>
+    <w:p/>
+    <w:p>
       <w:r>
         <w:rPr>
           <w:rFonts w:hint="eastAsia"/>
@@ -1592,11 +1485,6 @@
       </w:r>
     </w:p>
     <w:p>
-      <w:pPr>
-        <w:rPr>
-          <w:rFonts w:hint="eastAsia"/>
-        </w:rPr>
-      </w:pPr>
       <w:r>
         <w:rPr>
           <w:rFonts w:hint="eastAsia"/>
@@ -1611,11 +1499,6 @@
       </w:r>
     </w:p>
     <w:p>
-      <w:pPr>
-        <w:rPr>
-          <w:rFonts w:hint="eastAsia"/>
-        </w:rPr>
-      </w:pPr>
       <w:r>
         <w:rPr>
           <w:rFonts w:hint="eastAsia"/>
@@ -1630,11 +1513,6 @@
       </w:r>
     </w:p>
     <w:p>
-      <w:pPr>
-        <w:rPr>
-          <w:rFonts w:hint="eastAsia"/>
-        </w:rPr>
-      </w:pPr>
       <w:r>
         <w:rPr>
           <w:rFonts w:hint="eastAsia"/>
@@ -1661,11 +1539,6 @@
       </w:r>
     </w:p>
     <w:p>
-      <w:pPr>
-        <w:rPr>
-          <w:rFonts w:hint="eastAsia"/>
-        </w:rPr>
-      </w:pPr>
       <w:r>
         <w:rPr>
           <w:rFonts w:hint="eastAsia"/>
@@ -1679,19 +1552,8 @@
         <w:t>char</w:t>
       </w:r>
     </w:p>
-    <w:p>
-      <w:pPr>
-        <w:rPr>
-          <w:rFonts w:hint="eastAsia"/>
-        </w:rPr>
-      </w:pPr>
-    </w:p>
-    <w:p>
-      <w:pPr>
-        <w:rPr>
-          <w:rFonts w:hint="eastAsia"/>
-        </w:rPr>
-      </w:pPr>
+    <w:p/>
+    <w:p>
       <w:r>
         <w:rPr>
           <w:rFonts w:hint="eastAsia"/>
@@ -1722,21 +1584,1850 @@
         </w:rPr>
         <w:t>象可以方便的操作数据。利用面向对象的方法方便的实现对数据的操作。拆箱就是将引用类型转化为基本数据类型。</w:t>
       </w:r>
-    </w:p>
-    <w:p>
-      <w:pPr>
-        <w:rPr>
-          <w:rFonts w:hint="eastAsia"/>
-        </w:rPr>
-      </w:pPr>
     </w:p>
     <w:p>
       <w:pPr>
         <w:pStyle w:val="1"/>
         <w:spacing w:before="0" w:after="0" w:line="360" w:lineRule="auto"/>
         <w:rPr>
-          <w:rFonts w:hint="eastAsia"/>
-        </w:rPr>
+          <w:sz w:val="24"/>
+          <w:szCs w:val="24"/>
+        </w:rPr>
+      </w:pPr>
+      <w:r>
+        <w:rPr>
+          <w:rFonts w:hint="eastAsia"/>
+          <w:sz w:val="24"/>
+          <w:szCs w:val="24"/>
+        </w:rPr>
+        <w:t>6</w:t>
+      </w:r>
+      <w:r>
+        <w:rPr>
+          <w:rFonts w:hint="eastAsia"/>
+          <w:sz w:val="24"/>
+          <w:szCs w:val="24"/>
+        </w:rPr>
+        <w:t>、</w:t>
+      </w:r>
+      <w:r>
+        <w:rPr>
+          <w:sz w:val="24"/>
+          <w:szCs w:val="24"/>
+        </w:rPr>
+        <w:t>J2EE</w:t>
+      </w:r>
+      <w:r>
+        <w:rPr>
+          <w:sz w:val="24"/>
+          <w:szCs w:val="24"/>
+        </w:rPr>
+        <w:t>中常用的名词解释</w:t>
+      </w:r>
+    </w:p>
+    <w:p>
+      <w:pPr>
+        <w:rPr>
+          <w:rFonts w:hint="eastAsia"/>
+        </w:rPr>
+      </w:pPr>
+    </w:p>
+    <w:p>
+      <w:pPr>
+        <w:widowControl/>
+        <w:shd w:val="clear" w:color="auto" w:fill="FFFFFF"/>
+        <w:jc w:val="left"/>
+        <w:rPr>
+          <w:rFonts w:ascii="Arial" w:eastAsia="宋体" w:hAnsi="Arial" w:cs="Arial"/>
+          <w:color w:val="666666"/>
+          <w:kern w:val="0"/>
+          <w:szCs w:val="21"/>
+        </w:rPr>
+      </w:pPr>
+      <w:r>
+        <w:rPr>
+          <w:rFonts w:ascii="Arial" w:eastAsia="宋体" w:hAnsi="Arial" w:cs="Arial"/>
+          <w:color w:val="333333"/>
+          <w:kern w:val="0"/>
+          <w:szCs w:val="21"/>
+        </w:rPr>
+        <w:t>J2EE</w:t>
+      </w:r>
+      <w:r>
+        <w:rPr>
+          <w:rFonts w:ascii="Arial" w:eastAsia="宋体" w:hAnsi="Arial" w:cs="Arial"/>
+          <w:color w:val="333333"/>
+          <w:kern w:val="0"/>
+          <w:szCs w:val="21"/>
+        </w:rPr>
+        <w:t>中常用的名词解释</w:t>
+      </w:r>
+    </w:p>
+    <w:p>
+      <w:pPr>
+        <w:widowControl/>
+        <w:shd w:val="clear" w:color="auto" w:fill="FFFFFF"/>
+        <w:jc w:val="left"/>
+        <w:rPr>
+          <w:rFonts w:ascii="Arial" w:eastAsia="宋体" w:hAnsi="Arial" w:cs="Arial"/>
+          <w:color w:val="666666"/>
+          <w:kern w:val="0"/>
+          <w:szCs w:val="21"/>
+        </w:rPr>
+      </w:pPr>
+      <w:r>
+        <w:rPr>
+          <w:rFonts w:ascii="Arial" w:eastAsia="宋体" w:hAnsi="Arial" w:cs="Arial"/>
+          <w:color w:val="666666"/>
+          <w:kern w:val="0"/>
+          <w:szCs w:val="21"/>
+        </w:rPr>
+        <w:t>1.web</w:t>
+      </w:r>
+      <w:r>
+        <w:rPr>
+          <w:rFonts w:ascii="Arial" w:eastAsia="宋体" w:hAnsi="Arial" w:cs="Arial"/>
+          <w:color w:val="666666"/>
+          <w:kern w:val="0"/>
+          <w:szCs w:val="21"/>
+        </w:rPr>
+        <w:t>容器：给处于其中的应用程序组件（</w:t>
+      </w:r>
+      <w:r>
+        <w:rPr>
+          <w:rFonts w:ascii="Arial" w:eastAsia="宋体" w:hAnsi="Arial" w:cs="Arial"/>
+          <w:color w:val="666666"/>
+          <w:kern w:val="0"/>
+          <w:szCs w:val="21"/>
+        </w:rPr>
+        <w:t>JSP</w:t>
+      </w:r>
+      <w:r>
+        <w:rPr>
+          <w:rFonts w:ascii="Arial" w:eastAsia="宋体" w:hAnsi="Arial" w:cs="Arial"/>
+          <w:color w:val="666666"/>
+          <w:kern w:val="0"/>
+          <w:szCs w:val="21"/>
+        </w:rPr>
+        <w:t>，</w:t>
+      </w:r>
+      <w:r>
+        <w:rPr>
+          <w:rFonts w:ascii="Arial" w:eastAsia="宋体" w:hAnsi="Arial" w:cs="Arial"/>
+          <w:color w:val="666666"/>
+          <w:kern w:val="0"/>
+          <w:szCs w:val="21"/>
+        </w:rPr>
+        <w:t>SERVLET</w:t>
+      </w:r>
+      <w:r>
+        <w:rPr>
+          <w:rFonts w:ascii="Arial" w:eastAsia="宋体" w:hAnsi="Arial" w:cs="Arial"/>
+          <w:color w:val="666666"/>
+          <w:kern w:val="0"/>
+          <w:szCs w:val="21"/>
+        </w:rPr>
+        <w:t>）提供一个环境，使</w:t>
+      </w:r>
+      <w:r>
+        <w:rPr>
+          <w:rFonts w:ascii="Arial" w:eastAsia="宋体" w:hAnsi="Arial" w:cs="Arial"/>
+          <w:color w:val="666666"/>
+          <w:kern w:val="0"/>
+          <w:szCs w:val="21"/>
+        </w:rPr>
+        <w:t>JSP,SERVLET</w:t>
+      </w:r>
+      <w:r>
+        <w:rPr>
+          <w:rFonts w:ascii="Arial" w:eastAsia="宋体" w:hAnsi="Arial" w:cs="Arial"/>
+          <w:color w:val="666666"/>
+          <w:kern w:val="0"/>
+          <w:szCs w:val="21"/>
+        </w:rPr>
+        <w:t>直接和容器中的环境变量接接口互，不必关注其它系统问题。主要有</w:t>
+      </w:r>
+      <w:r>
+        <w:rPr>
+          <w:rFonts w:ascii="Arial" w:eastAsia="宋体" w:hAnsi="Arial" w:cs="Arial"/>
+          <w:color w:val="666666"/>
+          <w:kern w:val="0"/>
+          <w:szCs w:val="21"/>
+        </w:rPr>
+        <w:t>WEB</w:t>
+      </w:r>
+      <w:r>
+        <w:rPr>
+          <w:rFonts w:ascii="Arial" w:eastAsia="宋体" w:hAnsi="Arial" w:cs="Arial"/>
+          <w:color w:val="666666"/>
+          <w:kern w:val="0"/>
+          <w:szCs w:val="21"/>
+        </w:rPr>
+        <w:t>服务器来实现。例如：</w:t>
+      </w:r>
+      <w:r>
+        <w:rPr>
+          <w:rFonts w:ascii="Arial" w:eastAsia="宋体" w:hAnsi="Arial" w:cs="Arial"/>
+          <w:color w:val="666666"/>
+          <w:kern w:val="0"/>
+          <w:szCs w:val="21"/>
+        </w:rPr>
+        <w:t>TOMCAT,WEBLOGIC,WEBSPHERE</w:t>
+      </w:r>
+      <w:r>
+        <w:rPr>
+          <w:rFonts w:ascii="Arial" w:eastAsia="宋体" w:hAnsi="Arial" w:cs="Arial"/>
+          <w:color w:val="666666"/>
+          <w:kern w:val="0"/>
+          <w:szCs w:val="21"/>
+        </w:rPr>
+        <w:t>等。该容器提供的接口严格遵守</w:t>
+      </w:r>
+      <w:r>
+        <w:rPr>
+          <w:rFonts w:ascii="Arial" w:eastAsia="宋体" w:hAnsi="Arial" w:cs="Arial"/>
+          <w:color w:val="666666"/>
+          <w:kern w:val="0"/>
+          <w:szCs w:val="21"/>
+        </w:rPr>
+        <w:t>J2EE</w:t>
+      </w:r>
+      <w:r>
+        <w:rPr>
+          <w:rFonts w:ascii="Arial" w:eastAsia="宋体" w:hAnsi="Arial" w:cs="Arial"/>
+          <w:color w:val="666666"/>
+          <w:kern w:val="0"/>
+          <w:szCs w:val="21"/>
+        </w:rPr>
+        <w:t>规范中的</w:t>
+      </w:r>
+      <w:r>
+        <w:rPr>
+          <w:rFonts w:ascii="Arial" w:eastAsia="宋体" w:hAnsi="Arial" w:cs="Arial"/>
+          <w:color w:val="666666"/>
+          <w:kern w:val="0"/>
+          <w:szCs w:val="21"/>
+        </w:rPr>
+        <w:t>WEB APPLICATION </w:t>
+      </w:r>
+      <w:r>
+        <w:rPr>
+          <w:rFonts w:ascii="Arial" w:eastAsia="宋体" w:hAnsi="Arial" w:cs="Arial"/>
+          <w:color w:val="666666"/>
+          <w:kern w:val="0"/>
+          <w:szCs w:val="21"/>
+        </w:rPr>
+        <w:t>标准。我们把遵守以上标准的</w:t>
+      </w:r>
+      <w:r>
+        <w:rPr>
+          <w:rFonts w:ascii="Arial" w:eastAsia="宋体" w:hAnsi="Arial" w:cs="Arial"/>
+          <w:color w:val="666666"/>
+          <w:kern w:val="0"/>
+          <w:szCs w:val="21"/>
+        </w:rPr>
+        <w:t>WEB</w:t>
+      </w:r>
+      <w:r>
+        <w:rPr>
+          <w:rFonts w:ascii="Arial" w:eastAsia="宋体" w:hAnsi="Arial" w:cs="Arial"/>
+          <w:color w:val="666666"/>
+          <w:kern w:val="0"/>
+          <w:szCs w:val="21"/>
+        </w:rPr>
+        <w:t>服务器就叫做</w:t>
+      </w:r>
+      <w:r>
+        <w:rPr>
+          <w:rFonts w:ascii="Arial" w:eastAsia="宋体" w:hAnsi="Arial" w:cs="Arial"/>
+          <w:color w:val="666666"/>
+          <w:kern w:val="0"/>
+          <w:szCs w:val="21"/>
+        </w:rPr>
+        <w:t>J2EE</w:t>
+      </w:r>
+      <w:r>
+        <w:rPr>
+          <w:rFonts w:ascii="Arial" w:eastAsia="宋体" w:hAnsi="Arial" w:cs="Arial"/>
+          <w:color w:val="666666"/>
+          <w:kern w:val="0"/>
+          <w:szCs w:val="21"/>
+        </w:rPr>
+        <w:t>中的</w:t>
+      </w:r>
+      <w:r>
+        <w:rPr>
+          <w:rFonts w:ascii="Arial" w:eastAsia="宋体" w:hAnsi="Arial" w:cs="Arial"/>
+          <w:color w:val="666666"/>
+          <w:kern w:val="0"/>
+          <w:szCs w:val="21"/>
+        </w:rPr>
+        <w:t>WEB</w:t>
+      </w:r>
+      <w:r>
+        <w:rPr>
+          <w:rFonts w:ascii="Arial" w:eastAsia="宋体" w:hAnsi="Arial" w:cs="Arial"/>
+          <w:color w:val="666666"/>
+          <w:kern w:val="0"/>
+          <w:szCs w:val="21"/>
+        </w:rPr>
+        <w:t>容器。</w:t>
+      </w:r>
+    </w:p>
+    <w:p>
+      <w:pPr>
+        <w:widowControl/>
+        <w:shd w:val="clear" w:color="auto" w:fill="FFFFFF"/>
+        <w:jc w:val="left"/>
+        <w:rPr>
+          <w:rFonts w:ascii="Arial" w:eastAsia="宋体" w:hAnsi="Arial" w:cs="Arial"/>
+          <w:color w:val="666666"/>
+          <w:kern w:val="0"/>
+          <w:szCs w:val="21"/>
+        </w:rPr>
+      </w:pPr>
+      <w:r>
+        <w:rPr>
+          <w:rFonts w:ascii="Arial" w:eastAsia="宋体" w:hAnsi="Arial" w:cs="Arial"/>
+          <w:color w:val="666666"/>
+          <w:kern w:val="0"/>
+          <w:szCs w:val="21"/>
+        </w:rPr>
+        <w:t>2.Web container</w:t>
+      </w:r>
+      <w:r>
+        <w:rPr>
+          <w:rFonts w:ascii="Arial" w:eastAsia="宋体" w:hAnsi="Arial" w:cs="Arial"/>
+          <w:color w:val="666666"/>
+          <w:kern w:val="0"/>
+          <w:szCs w:val="21"/>
+        </w:rPr>
+        <w:t>：实现</w:t>
+      </w:r>
+      <w:r>
+        <w:rPr>
+          <w:rFonts w:ascii="Arial" w:eastAsia="宋体" w:hAnsi="Arial" w:cs="Arial"/>
+          <w:color w:val="666666"/>
+          <w:kern w:val="0"/>
+          <w:szCs w:val="21"/>
+        </w:rPr>
+        <w:t>J2EE</w:t>
+      </w:r>
+      <w:r>
+        <w:rPr>
+          <w:rFonts w:ascii="Arial" w:eastAsia="宋体" w:hAnsi="Arial" w:cs="Arial"/>
+          <w:color w:val="666666"/>
+          <w:kern w:val="0"/>
+          <w:szCs w:val="21"/>
+        </w:rPr>
+        <w:t>体系结构中</w:t>
+      </w:r>
+      <w:r>
+        <w:rPr>
+          <w:rFonts w:ascii="Arial" w:eastAsia="宋体" w:hAnsi="Arial" w:cs="Arial"/>
+          <w:color w:val="666666"/>
+          <w:kern w:val="0"/>
+          <w:szCs w:val="21"/>
+        </w:rPr>
+        <w:t>Web</w:t>
+      </w:r>
+      <w:r>
+        <w:rPr>
+          <w:rFonts w:ascii="Arial" w:eastAsia="宋体" w:hAnsi="Arial" w:cs="Arial"/>
+          <w:color w:val="666666"/>
+          <w:kern w:val="0"/>
+          <w:szCs w:val="21"/>
+        </w:rPr>
+        <w:t>组件协议的容器。这个协议规定了一个</w:t>
+      </w:r>
+      <w:r>
+        <w:rPr>
+          <w:rFonts w:ascii="Arial" w:eastAsia="宋体" w:hAnsi="Arial" w:cs="Arial"/>
+          <w:color w:val="666666"/>
+          <w:kern w:val="0"/>
+          <w:szCs w:val="21"/>
+        </w:rPr>
+        <w:t>Web</w:t>
+      </w:r>
+      <w:r>
+        <w:rPr>
+          <w:rFonts w:ascii="Arial" w:eastAsia="宋体" w:hAnsi="Arial" w:cs="Arial"/>
+          <w:color w:val="666666"/>
+          <w:kern w:val="0"/>
+          <w:szCs w:val="21"/>
+        </w:rPr>
+        <w:t>组件运行时的环境，包括安全，一致性，生命周期管理，事务，配置和其它的服务。一个提供和</w:t>
+      </w:r>
+      <w:r>
+        <w:rPr>
+          <w:rFonts w:ascii="Arial" w:eastAsia="宋体" w:hAnsi="Arial" w:cs="Arial"/>
+          <w:color w:val="666666"/>
+          <w:kern w:val="0"/>
+          <w:szCs w:val="21"/>
+        </w:rPr>
+        <w:t>JSP</w:t>
+      </w:r>
+      <w:r>
+        <w:rPr>
+          <w:rFonts w:ascii="Arial" w:eastAsia="宋体" w:hAnsi="Arial" w:cs="Arial"/>
+          <w:color w:val="666666"/>
+          <w:kern w:val="0"/>
+          <w:szCs w:val="21"/>
+        </w:rPr>
+        <w:t>和</w:t>
+      </w:r>
+      <w:r>
+        <w:rPr>
+          <w:rFonts w:ascii="Arial" w:eastAsia="宋体" w:hAnsi="Arial" w:cs="Arial"/>
+          <w:color w:val="666666"/>
+          <w:kern w:val="0"/>
+          <w:szCs w:val="21"/>
+        </w:rPr>
+        <w:t>J2EE</w:t>
+      </w:r>
+      <w:r>
+        <w:rPr>
+          <w:rFonts w:ascii="Arial" w:eastAsia="宋体" w:hAnsi="Arial" w:cs="Arial"/>
+          <w:color w:val="666666"/>
+          <w:kern w:val="0"/>
+          <w:szCs w:val="21"/>
+        </w:rPr>
+        <w:t>平台</w:t>
+      </w:r>
+      <w:r>
+        <w:rPr>
+          <w:rFonts w:ascii="Arial" w:eastAsia="宋体" w:hAnsi="Arial" w:cs="Arial"/>
+          <w:color w:val="666666"/>
+          <w:kern w:val="0"/>
+          <w:szCs w:val="21"/>
+        </w:rPr>
+        <w:t>APIs</w:t>
+      </w:r>
+      <w:r>
+        <w:rPr>
+          <w:rFonts w:ascii="Arial" w:eastAsia="宋体" w:hAnsi="Arial" w:cs="Arial"/>
+          <w:color w:val="666666"/>
+          <w:kern w:val="0"/>
+          <w:szCs w:val="21"/>
+        </w:rPr>
+        <w:t>界面相同服务的容器。一个</w:t>
+      </w:r>
+      <w:r>
+        <w:rPr>
+          <w:rFonts w:ascii="Arial" w:eastAsia="宋体" w:hAnsi="Arial" w:cs="Arial"/>
+          <w:color w:val="666666"/>
+          <w:kern w:val="0"/>
+          <w:szCs w:val="21"/>
+        </w:rPr>
+        <w:t>Web container </w:t>
+      </w:r>
+      <w:r>
+        <w:rPr>
+          <w:rFonts w:ascii="Arial" w:eastAsia="宋体" w:hAnsi="Arial" w:cs="Arial"/>
+          <w:color w:val="666666"/>
+          <w:kern w:val="0"/>
+          <w:szCs w:val="21"/>
+        </w:rPr>
+        <w:t>由</w:t>
+      </w:r>
+      <w:r>
+        <w:rPr>
+          <w:rFonts w:ascii="Arial" w:eastAsia="宋体" w:hAnsi="Arial" w:cs="Arial"/>
+          <w:color w:val="666666"/>
+          <w:kern w:val="0"/>
+          <w:szCs w:val="21"/>
+        </w:rPr>
+        <w:t>Web</w:t>
+      </w:r>
+      <w:r>
+        <w:rPr>
+          <w:rFonts w:ascii="Arial" w:eastAsia="宋体" w:hAnsi="Arial" w:cs="Arial"/>
+          <w:color w:val="666666"/>
+          <w:kern w:val="0"/>
+          <w:szCs w:val="21"/>
+        </w:rPr>
+        <w:t>服务器或者</w:t>
+      </w:r>
+      <w:r>
+        <w:rPr>
+          <w:rFonts w:ascii="Arial" w:eastAsia="宋体" w:hAnsi="Arial" w:cs="Arial"/>
+          <w:color w:val="666666"/>
+          <w:kern w:val="0"/>
+          <w:szCs w:val="21"/>
+        </w:rPr>
+        <w:t>J2EE</w:t>
+      </w:r>
+      <w:r>
+        <w:rPr>
+          <w:rFonts w:ascii="Arial" w:eastAsia="宋体" w:hAnsi="Arial" w:cs="Arial"/>
+          <w:color w:val="666666"/>
+          <w:kern w:val="0"/>
+          <w:szCs w:val="21"/>
+        </w:rPr>
+        <w:t>服务器提供。</w:t>
+      </w:r>
+    </w:p>
+    <w:p>
+      <w:pPr>
+        <w:widowControl/>
+        <w:shd w:val="clear" w:color="auto" w:fill="FFFFFF"/>
+        <w:jc w:val="left"/>
+        <w:rPr>
+          <w:rFonts w:ascii="Arial" w:eastAsia="宋体" w:hAnsi="Arial" w:cs="Arial"/>
+          <w:color w:val="666666"/>
+          <w:kern w:val="0"/>
+          <w:szCs w:val="21"/>
+        </w:rPr>
+      </w:pPr>
+      <w:r>
+        <w:rPr>
+          <w:rFonts w:ascii="Arial" w:eastAsia="宋体" w:hAnsi="Arial" w:cs="Arial"/>
+          <w:color w:val="666666"/>
+          <w:kern w:val="0"/>
+          <w:szCs w:val="21"/>
+        </w:rPr>
+        <w:t>3.EJB</w:t>
+      </w:r>
+      <w:r>
+        <w:rPr>
+          <w:rFonts w:ascii="Arial" w:eastAsia="宋体" w:hAnsi="Arial" w:cs="Arial"/>
+          <w:color w:val="666666"/>
+          <w:kern w:val="0"/>
+          <w:szCs w:val="21"/>
+        </w:rPr>
+        <w:t>容器：</w:t>
+      </w:r>
+      <w:r>
+        <w:rPr>
+          <w:rFonts w:ascii="Arial" w:eastAsia="宋体" w:hAnsi="Arial" w:cs="Arial"/>
+          <w:color w:val="666666"/>
+          <w:kern w:val="0"/>
+          <w:szCs w:val="21"/>
+        </w:rPr>
+        <w:t>Enterprise java bean </w:t>
+      </w:r>
+      <w:r>
+        <w:rPr>
+          <w:rFonts w:ascii="Arial" w:eastAsia="宋体" w:hAnsi="Arial" w:cs="Arial"/>
+          <w:color w:val="666666"/>
+          <w:kern w:val="0"/>
+          <w:szCs w:val="21"/>
+        </w:rPr>
+        <w:t>容器。更具有行业领域特色。他提供给运行在其中的组件</w:t>
+      </w:r>
+      <w:r>
+        <w:rPr>
+          <w:rFonts w:ascii="Arial" w:eastAsia="宋体" w:hAnsi="Arial" w:cs="Arial"/>
+          <w:color w:val="666666"/>
+          <w:kern w:val="0"/>
+          <w:szCs w:val="21"/>
+        </w:rPr>
+        <w:t>EJB</w:t>
+      </w:r>
+      <w:r>
+        <w:rPr>
+          <w:rFonts w:ascii="Arial" w:eastAsia="宋体" w:hAnsi="Arial" w:cs="Arial"/>
+          <w:color w:val="666666"/>
+          <w:kern w:val="0"/>
+          <w:szCs w:val="21"/>
+        </w:rPr>
+        <w:t>各种管理功能。只要满足</w:t>
+      </w:r>
+      <w:r>
+        <w:rPr>
+          <w:rFonts w:ascii="Arial" w:eastAsia="宋体" w:hAnsi="Arial" w:cs="Arial"/>
+          <w:color w:val="666666"/>
+          <w:kern w:val="0"/>
+          <w:szCs w:val="21"/>
+        </w:rPr>
+        <w:t>J2EE</w:t>
+      </w:r>
+      <w:r>
+        <w:rPr>
+          <w:rFonts w:ascii="Arial" w:eastAsia="宋体" w:hAnsi="Arial" w:cs="Arial"/>
+          <w:color w:val="666666"/>
+          <w:kern w:val="0"/>
+          <w:szCs w:val="21"/>
+        </w:rPr>
+        <w:t>规范的</w:t>
+      </w:r>
+      <w:r>
+        <w:rPr>
+          <w:rFonts w:ascii="Arial" w:eastAsia="宋体" w:hAnsi="Arial" w:cs="Arial"/>
+          <w:color w:val="666666"/>
+          <w:kern w:val="0"/>
+          <w:szCs w:val="21"/>
+        </w:rPr>
+        <w:t>EJB</w:t>
+      </w:r>
+      <w:r>
+        <w:rPr>
+          <w:rFonts w:ascii="Arial" w:eastAsia="宋体" w:hAnsi="Arial" w:cs="Arial"/>
+          <w:color w:val="666666"/>
+          <w:kern w:val="0"/>
+          <w:szCs w:val="21"/>
+        </w:rPr>
+        <w:t>放入该容器，马上就会被容器进行高效率的管理。并且可以通过现成的接口来获得系统级别的服务。例如邮件服务、事务管理。一个实现了</w:t>
+      </w:r>
+      <w:r>
+        <w:rPr>
+          <w:rFonts w:ascii="Arial" w:eastAsia="宋体" w:hAnsi="Arial" w:cs="Arial"/>
+          <w:color w:val="666666"/>
+          <w:kern w:val="0"/>
+          <w:szCs w:val="21"/>
+        </w:rPr>
+        <w:t>J2EE</w:t>
+      </w:r>
+      <w:r>
+        <w:rPr>
+          <w:rFonts w:ascii="Arial" w:eastAsia="宋体" w:hAnsi="Arial" w:cs="Arial"/>
+          <w:color w:val="666666"/>
+          <w:kern w:val="0"/>
+          <w:szCs w:val="21"/>
+        </w:rPr>
+        <w:t>体系结构中</w:t>
+      </w:r>
+      <w:r>
+        <w:rPr>
+          <w:rFonts w:ascii="Arial" w:eastAsia="宋体" w:hAnsi="Arial" w:cs="Arial"/>
+          <w:color w:val="666666"/>
+          <w:kern w:val="0"/>
+          <w:szCs w:val="21"/>
+        </w:rPr>
+        <w:t>EJB</w:t>
+      </w:r>
+      <w:r>
+        <w:rPr>
+          <w:rFonts w:ascii="Arial" w:eastAsia="宋体" w:hAnsi="Arial" w:cs="Arial"/>
+          <w:color w:val="666666"/>
+          <w:kern w:val="0"/>
+          <w:szCs w:val="21"/>
+        </w:rPr>
+        <w:t>组件规范的容器。</w:t>
+      </w:r>
+      <w:r>
+        <w:rPr>
+          <w:rFonts w:ascii="Arial" w:eastAsia="宋体" w:hAnsi="Arial" w:cs="Arial"/>
+          <w:color w:val="666666"/>
+          <w:kern w:val="0"/>
+          <w:szCs w:val="21"/>
+        </w:rPr>
+        <w:t> </w:t>
+      </w:r>
+      <w:r>
+        <w:rPr>
+          <w:rFonts w:ascii="Arial" w:eastAsia="宋体" w:hAnsi="Arial" w:cs="Arial"/>
+          <w:color w:val="666666"/>
+          <w:kern w:val="0"/>
+          <w:szCs w:val="21"/>
+        </w:rPr>
+        <w:t>这个规范指定了一个</w:t>
+      </w:r>
+      <w:r>
+        <w:rPr>
+          <w:rFonts w:ascii="Arial" w:eastAsia="宋体" w:hAnsi="Arial" w:cs="Arial"/>
+          <w:color w:val="666666"/>
+          <w:kern w:val="0"/>
+          <w:szCs w:val="21"/>
+        </w:rPr>
+        <w:t>Enterprise bean</w:t>
+      </w:r>
+      <w:r>
+        <w:rPr>
+          <w:rFonts w:ascii="Arial" w:eastAsia="宋体" w:hAnsi="Arial" w:cs="Arial"/>
+          <w:color w:val="666666"/>
+          <w:kern w:val="0"/>
+          <w:szCs w:val="21"/>
+        </w:rPr>
+        <w:t>的运行时环境，包括安全，一致性，生命周期，事务，</w:t>
+      </w:r>
+      <w:r>
+        <w:rPr>
+          <w:rFonts w:ascii="Arial" w:eastAsia="宋体" w:hAnsi="Arial" w:cs="Arial"/>
+          <w:color w:val="666666"/>
+          <w:kern w:val="0"/>
+          <w:szCs w:val="21"/>
+        </w:rPr>
+        <w:t> </w:t>
+      </w:r>
+      <w:r>
+        <w:rPr>
+          <w:rFonts w:ascii="Arial" w:eastAsia="宋体" w:hAnsi="Arial" w:cs="Arial"/>
+          <w:color w:val="666666"/>
+          <w:kern w:val="0"/>
+          <w:szCs w:val="21"/>
+        </w:rPr>
+        <w:t>配置，和其他的服务。</w:t>
+      </w:r>
+    </w:p>
+    <w:p>
+      <w:pPr>
+        <w:widowControl/>
+        <w:shd w:val="clear" w:color="auto" w:fill="FFFFFF"/>
+        <w:jc w:val="left"/>
+        <w:rPr>
+          <w:rFonts w:ascii="Arial" w:eastAsia="宋体" w:hAnsi="Arial" w:cs="Arial"/>
+          <w:color w:val="666666"/>
+          <w:kern w:val="0"/>
+          <w:szCs w:val="21"/>
+        </w:rPr>
+      </w:pPr>
+      <w:r>
+        <w:rPr>
+          <w:rFonts w:ascii="Arial" w:eastAsia="宋体" w:hAnsi="Arial" w:cs="Arial"/>
+          <w:color w:val="666666"/>
+          <w:kern w:val="0"/>
+          <w:szCs w:val="21"/>
+        </w:rPr>
+        <w:t>4.JNDI</w:t>
+      </w:r>
+      <w:r>
+        <w:rPr>
+          <w:rFonts w:ascii="Arial" w:eastAsia="宋体" w:hAnsi="Arial" w:cs="Arial"/>
+          <w:color w:val="666666"/>
+          <w:kern w:val="0"/>
+          <w:szCs w:val="21"/>
+        </w:rPr>
+        <w:t>：（</w:t>
+      </w:r>
+      <w:r>
+        <w:rPr>
+          <w:rFonts w:ascii="Arial" w:eastAsia="宋体" w:hAnsi="Arial" w:cs="Arial"/>
+          <w:color w:val="666666"/>
+          <w:kern w:val="0"/>
+          <w:szCs w:val="21"/>
+        </w:rPr>
+        <w:t>Java Naming &amp; Directory Interface</w:t>
+      </w:r>
+      <w:r>
+        <w:rPr>
+          <w:rFonts w:ascii="Arial" w:eastAsia="宋体" w:hAnsi="Arial" w:cs="Arial"/>
+          <w:color w:val="666666"/>
+          <w:kern w:val="0"/>
+          <w:szCs w:val="21"/>
+        </w:rPr>
+        <w:t>）</w:t>
+      </w:r>
+      <w:r>
+        <w:rPr>
+          <w:rFonts w:ascii="Arial" w:eastAsia="宋体" w:hAnsi="Arial" w:cs="Arial"/>
+          <w:color w:val="666666"/>
+          <w:kern w:val="0"/>
+          <w:szCs w:val="21"/>
+        </w:rPr>
+        <w:t>JAVA</w:t>
+      </w:r>
+      <w:r>
+        <w:rPr>
+          <w:rFonts w:ascii="Arial" w:eastAsia="宋体" w:hAnsi="Arial" w:cs="Arial"/>
+          <w:color w:val="666666"/>
+          <w:kern w:val="0"/>
+          <w:szCs w:val="21"/>
+        </w:rPr>
+        <w:t>命名目录服务。主要提供的功能是：提供一个目录系统，让其它各地的应用程序在其上面留下自己的索引，从而满足快速查找和定位分布式应用程序的功能。</w:t>
+      </w:r>
+    </w:p>
+    <w:p>
+      <w:pPr>
+        <w:widowControl/>
+        <w:shd w:val="clear" w:color="auto" w:fill="FFFFFF"/>
+        <w:jc w:val="left"/>
+        <w:rPr>
+          <w:rFonts w:ascii="Arial" w:eastAsia="宋体" w:hAnsi="Arial" w:cs="Arial"/>
+          <w:color w:val="666666"/>
+          <w:kern w:val="0"/>
+          <w:szCs w:val="21"/>
+        </w:rPr>
+      </w:pPr>
+      <w:r>
+        <w:rPr>
+          <w:rFonts w:ascii="Arial" w:eastAsia="宋体" w:hAnsi="Arial" w:cs="Arial"/>
+          <w:color w:val="666666"/>
+          <w:kern w:val="0"/>
+          <w:szCs w:val="21"/>
+        </w:rPr>
+        <w:t>5.JMS</w:t>
+      </w:r>
+      <w:r>
+        <w:rPr>
+          <w:rFonts w:ascii="Arial" w:eastAsia="宋体" w:hAnsi="Arial" w:cs="Arial"/>
+          <w:color w:val="666666"/>
+          <w:kern w:val="0"/>
+          <w:szCs w:val="21"/>
+        </w:rPr>
+        <w:t>：（</w:t>
+      </w:r>
+      <w:r>
+        <w:rPr>
+          <w:rFonts w:ascii="Arial" w:eastAsia="宋体" w:hAnsi="Arial" w:cs="Arial"/>
+          <w:color w:val="666666"/>
+          <w:kern w:val="0"/>
+          <w:szCs w:val="21"/>
+        </w:rPr>
+        <w:t>Java Message Service</w:t>
+      </w:r>
+      <w:r>
+        <w:rPr>
+          <w:rFonts w:ascii="Arial" w:eastAsia="宋体" w:hAnsi="Arial" w:cs="Arial"/>
+          <w:color w:val="666666"/>
+          <w:kern w:val="0"/>
+          <w:szCs w:val="21"/>
+        </w:rPr>
+        <w:t>）</w:t>
+      </w:r>
+      <w:r>
+        <w:rPr>
+          <w:rFonts w:ascii="Arial" w:eastAsia="宋体" w:hAnsi="Arial" w:cs="Arial"/>
+          <w:color w:val="666666"/>
+          <w:kern w:val="0"/>
+          <w:szCs w:val="21"/>
+        </w:rPr>
+        <w:t>JAVA</w:t>
+      </w:r>
+      <w:r>
+        <w:rPr>
+          <w:rFonts w:ascii="Arial" w:eastAsia="宋体" w:hAnsi="Arial" w:cs="Arial"/>
+          <w:color w:val="666666"/>
+          <w:kern w:val="0"/>
+          <w:szCs w:val="21"/>
+        </w:rPr>
+        <w:t>消息服务。主要实现各个应用程序之间的通讯。包括点对点和广播。</w:t>
+      </w:r>
+    </w:p>
+    <w:p>
+      <w:pPr>
+        <w:widowControl/>
+        <w:shd w:val="clear" w:color="auto" w:fill="FFFFFF"/>
+        <w:jc w:val="left"/>
+        <w:rPr>
+          <w:rFonts w:ascii="Arial" w:eastAsia="宋体" w:hAnsi="Arial" w:cs="Arial"/>
+          <w:color w:val="666666"/>
+          <w:kern w:val="0"/>
+          <w:szCs w:val="21"/>
+        </w:rPr>
+      </w:pPr>
+      <w:r>
+        <w:rPr>
+          <w:rFonts w:ascii="Arial" w:eastAsia="宋体" w:hAnsi="Arial" w:cs="Arial"/>
+          <w:color w:val="666666"/>
+          <w:kern w:val="0"/>
+          <w:szCs w:val="21"/>
+        </w:rPr>
+        <w:t>6.JTA</w:t>
+      </w:r>
+      <w:r>
+        <w:rPr>
+          <w:rFonts w:ascii="Arial" w:eastAsia="宋体" w:hAnsi="Arial" w:cs="Arial"/>
+          <w:color w:val="666666"/>
+          <w:kern w:val="0"/>
+          <w:szCs w:val="21"/>
+        </w:rPr>
+        <w:t>：（</w:t>
+      </w:r>
+      <w:r>
+        <w:rPr>
+          <w:rFonts w:ascii="Arial" w:eastAsia="宋体" w:hAnsi="Arial" w:cs="Arial"/>
+          <w:color w:val="666666"/>
+          <w:kern w:val="0"/>
+          <w:szCs w:val="21"/>
+        </w:rPr>
+        <w:t>Java Transaction API</w:t>
+      </w:r>
+      <w:r>
+        <w:rPr>
+          <w:rFonts w:ascii="Arial" w:eastAsia="宋体" w:hAnsi="Arial" w:cs="Arial"/>
+          <w:color w:val="666666"/>
+          <w:kern w:val="0"/>
+          <w:szCs w:val="21"/>
+        </w:rPr>
+        <w:t>）</w:t>
+      </w:r>
+      <w:r>
+        <w:rPr>
+          <w:rFonts w:ascii="Arial" w:eastAsia="宋体" w:hAnsi="Arial" w:cs="Arial"/>
+          <w:color w:val="666666"/>
+          <w:kern w:val="0"/>
+          <w:szCs w:val="21"/>
+        </w:rPr>
+        <w:t>JAVA</w:t>
+      </w:r>
+      <w:r>
+        <w:rPr>
+          <w:rFonts w:ascii="Arial" w:eastAsia="宋体" w:hAnsi="Arial" w:cs="Arial"/>
+          <w:color w:val="666666"/>
+          <w:kern w:val="0"/>
+          <w:szCs w:val="21"/>
+        </w:rPr>
+        <w:t>事务服务。提供各种分布式事务服务。应用程序只需调用其提供的接口即可。</w:t>
+      </w:r>
+    </w:p>
+    <w:p>
+      <w:pPr>
+        <w:widowControl/>
+        <w:shd w:val="clear" w:color="auto" w:fill="FFFFFF"/>
+        <w:jc w:val="left"/>
+        <w:rPr>
+          <w:rFonts w:ascii="Arial" w:eastAsia="宋体" w:hAnsi="Arial" w:cs="Arial"/>
+          <w:color w:val="666666"/>
+          <w:kern w:val="0"/>
+          <w:szCs w:val="21"/>
+        </w:rPr>
+      </w:pPr>
+      <w:r>
+        <w:rPr>
+          <w:rFonts w:ascii="Arial" w:eastAsia="宋体" w:hAnsi="Arial" w:cs="Arial"/>
+          <w:color w:val="666666"/>
+          <w:kern w:val="0"/>
+          <w:szCs w:val="21"/>
+        </w:rPr>
+        <w:t>7.JAF</w:t>
+      </w:r>
+      <w:r>
+        <w:rPr>
+          <w:rFonts w:ascii="Arial" w:eastAsia="宋体" w:hAnsi="Arial" w:cs="Arial"/>
+          <w:color w:val="666666"/>
+          <w:kern w:val="0"/>
+          <w:szCs w:val="21"/>
+        </w:rPr>
+        <w:t>：（</w:t>
+      </w:r>
+      <w:r>
+        <w:rPr>
+          <w:rFonts w:ascii="Arial" w:eastAsia="宋体" w:hAnsi="Arial" w:cs="Arial"/>
+          <w:color w:val="666666"/>
+          <w:kern w:val="0"/>
+          <w:szCs w:val="21"/>
+        </w:rPr>
+        <w:t>Java Action FrameWork</w:t>
+      </w:r>
+      <w:r>
+        <w:rPr>
+          <w:rFonts w:ascii="Arial" w:eastAsia="宋体" w:hAnsi="Arial" w:cs="Arial"/>
+          <w:color w:val="666666"/>
+          <w:kern w:val="0"/>
+          <w:szCs w:val="21"/>
+        </w:rPr>
+        <w:t>）</w:t>
+      </w:r>
+      <w:r>
+        <w:rPr>
+          <w:rFonts w:ascii="Arial" w:eastAsia="宋体" w:hAnsi="Arial" w:cs="Arial"/>
+          <w:color w:val="666666"/>
+          <w:kern w:val="0"/>
+          <w:szCs w:val="21"/>
+        </w:rPr>
+        <w:t>JAVA</w:t>
+      </w:r>
+      <w:r>
+        <w:rPr>
+          <w:rFonts w:ascii="Arial" w:eastAsia="宋体" w:hAnsi="Arial" w:cs="Arial"/>
+          <w:color w:val="666666"/>
+          <w:kern w:val="0"/>
+          <w:szCs w:val="21"/>
+        </w:rPr>
+        <w:t>安全认证框架。提供一些安全控制方面的框架。让开发者通过各种部署和自定义实现自己的个性安全控制策略。</w:t>
+      </w:r>
+    </w:p>
+    <w:p>
+      <w:pPr>
+        <w:widowControl/>
+        <w:shd w:val="clear" w:color="auto" w:fill="FFFFFF"/>
+        <w:jc w:val="left"/>
+        <w:rPr>
+          <w:rFonts w:ascii="Arial" w:eastAsia="宋体" w:hAnsi="Arial" w:cs="Arial"/>
+          <w:color w:val="666666"/>
+          <w:kern w:val="0"/>
+          <w:szCs w:val="21"/>
+        </w:rPr>
+      </w:pPr>
+      <w:r>
+        <w:rPr>
+          <w:rFonts w:ascii="Arial" w:eastAsia="宋体" w:hAnsi="Arial" w:cs="Arial"/>
+          <w:color w:val="666666"/>
+          <w:kern w:val="0"/>
+          <w:szCs w:val="21"/>
+        </w:rPr>
+        <w:lastRenderedPageBreak/>
+        <w:t>8.RMI/IIOP:</w:t>
+      </w:r>
+      <w:r>
+        <w:rPr>
+          <w:rFonts w:ascii="Arial" w:eastAsia="宋体" w:hAnsi="Arial" w:cs="Arial"/>
+          <w:color w:val="666666"/>
+          <w:kern w:val="0"/>
+          <w:szCs w:val="21"/>
+        </w:rPr>
+        <w:t>（</w:t>
+      </w:r>
+      <w:r>
+        <w:rPr>
+          <w:rFonts w:ascii="Arial" w:eastAsia="宋体" w:hAnsi="Arial" w:cs="Arial"/>
+          <w:color w:val="666666"/>
+          <w:kern w:val="0"/>
+          <w:szCs w:val="21"/>
+        </w:rPr>
+        <w:t>Remote Method Invocation /internet</w:t>
+      </w:r>
+      <w:r>
+        <w:rPr>
+          <w:rFonts w:ascii="Arial" w:eastAsia="宋体" w:hAnsi="Arial" w:cs="Arial"/>
+          <w:color w:val="666666"/>
+          <w:kern w:val="0"/>
+          <w:szCs w:val="21"/>
+        </w:rPr>
+        <w:t>对象请求中介协议）他们主要用于通过远程调用服务。例如，远程有一台计算机上运行一个程序，它提供股票分析服务，我们可以在本地计算机上实现对其直接调用。当然这是要通过一定的规范才能在异构的系统之间进行通信。</w:t>
+      </w:r>
+      <w:r>
+        <w:rPr>
+          <w:rFonts w:ascii="Arial" w:eastAsia="宋体" w:hAnsi="Arial" w:cs="Arial"/>
+          <w:color w:val="666666"/>
+          <w:kern w:val="0"/>
+          <w:szCs w:val="21"/>
+        </w:rPr>
+        <w:t>RMI</w:t>
+      </w:r>
+      <w:r>
+        <w:rPr>
+          <w:rFonts w:ascii="Arial" w:eastAsia="宋体" w:hAnsi="Arial" w:cs="Arial"/>
+          <w:color w:val="666666"/>
+          <w:kern w:val="0"/>
+          <w:szCs w:val="21"/>
+        </w:rPr>
+        <w:t>是</w:t>
+      </w:r>
+      <w:r>
+        <w:rPr>
+          <w:rFonts w:ascii="Arial" w:eastAsia="宋体" w:hAnsi="Arial" w:cs="Arial"/>
+          <w:color w:val="666666"/>
+          <w:kern w:val="0"/>
+          <w:szCs w:val="21"/>
+        </w:rPr>
+        <w:t>JAVA</w:t>
+      </w:r>
+      <w:r>
+        <w:rPr>
+          <w:rFonts w:ascii="Arial" w:eastAsia="宋体" w:hAnsi="Arial" w:cs="Arial"/>
+          <w:color w:val="666666"/>
+          <w:kern w:val="0"/>
+          <w:szCs w:val="21"/>
+        </w:rPr>
+        <w:t>特有的。</w:t>
+      </w:r>
+      <w:r>
+        <w:rPr>
+          <w:rFonts w:ascii="Arial" w:eastAsia="宋体" w:hAnsi="Arial" w:cs="Arial"/>
+          <w:color w:val="666666"/>
+          <w:kern w:val="0"/>
+          <w:szCs w:val="21"/>
+        </w:rPr>
+        <w:t>RMI-IIOP</w:t>
+      </w:r>
+      <w:r>
+        <w:rPr>
+          <w:rFonts w:ascii="Arial" w:eastAsia="宋体" w:hAnsi="Arial" w:cs="Arial"/>
+          <w:color w:val="666666"/>
+          <w:kern w:val="0"/>
+          <w:szCs w:val="21"/>
+        </w:rPr>
+        <w:t>出现以前，只有</w:t>
+      </w:r>
+      <w:r>
+        <w:rPr>
+          <w:rFonts w:ascii="Arial" w:eastAsia="宋体" w:hAnsi="Arial" w:cs="Arial"/>
+          <w:color w:val="666666"/>
+          <w:kern w:val="0"/>
+          <w:szCs w:val="21"/>
+        </w:rPr>
+        <w:t>RMI</w:t>
+      </w:r>
+      <w:r>
+        <w:rPr>
+          <w:rFonts w:ascii="Arial" w:eastAsia="宋体" w:hAnsi="Arial" w:cs="Arial"/>
+          <w:color w:val="666666"/>
+          <w:kern w:val="0"/>
+          <w:szCs w:val="21"/>
+        </w:rPr>
+        <w:t>和</w:t>
+      </w:r>
+      <w:r>
+        <w:rPr>
+          <w:rFonts w:ascii="Arial" w:eastAsia="宋体" w:hAnsi="Arial" w:cs="Arial"/>
+          <w:color w:val="666666"/>
+          <w:kern w:val="0"/>
+          <w:szCs w:val="21"/>
+        </w:rPr>
+        <w:t>CORBA</w:t>
+      </w:r>
+      <w:r>
+        <w:rPr>
+          <w:rFonts w:ascii="Arial" w:eastAsia="宋体" w:hAnsi="Arial" w:cs="Arial"/>
+          <w:color w:val="666666"/>
+          <w:kern w:val="0"/>
+          <w:szCs w:val="21"/>
+        </w:rPr>
+        <w:t>两种选择来进行分布式程序设计。</w:t>
+      </w:r>
+      <w:r>
+        <w:rPr>
+          <w:rFonts w:ascii="Arial" w:eastAsia="宋体" w:hAnsi="Arial" w:cs="Arial"/>
+          <w:color w:val="666666"/>
+          <w:kern w:val="0"/>
+          <w:szCs w:val="21"/>
+        </w:rPr>
+        <w:t>RMI-IIOP</w:t>
+      </w:r>
+      <w:r>
+        <w:rPr>
+          <w:rFonts w:ascii="Arial" w:eastAsia="宋体" w:hAnsi="Arial" w:cs="Arial"/>
+          <w:color w:val="666666"/>
+          <w:kern w:val="0"/>
+          <w:szCs w:val="21"/>
+        </w:rPr>
+        <w:t>综合了</w:t>
+      </w:r>
+      <w:r>
+        <w:rPr>
+          <w:rFonts w:ascii="Arial" w:eastAsia="宋体" w:hAnsi="Arial" w:cs="Arial"/>
+          <w:color w:val="666666"/>
+          <w:kern w:val="0"/>
+          <w:szCs w:val="21"/>
+        </w:rPr>
+        <w:t>RMI</w:t>
+      </w:r>
+      <w:r>
+        <w:rPr>
+          <w:rFonts w:ascii="Arial" w:eastAsia="宋体" w:hAnsi="Arial" w:cs="Arial"/>
+          <w:color w:val="666666"/>
+          <w:kern w:val="0"/>
+          <w:szCs w:val="21"/>
+        </w:rPr>
+        <w:t>和</w:t>
+      </w:r>
+      <w:r>
+        <w:rPr>
+          <w:rFonts w:ascii="Arial" w:eastAsia="宋体" w:hAnsi="Arial" w:cs="Arial"/>
+          <w:color w:val="666666"/>
+          <w:kern w:val="0"/>
+          <w:szCs w:val="21"/>
+        </w:rPr>
+        <w:t>CORBA</w:t>
+      </w:r>
+      <w:r>
+        <w:rPr>
+          <w:rFonts w:ascii="Arial" w:eastAsia="宋体" w:hAnsi="Arial" w:cs="Arial"/>
+          <w:color w:val="666666"/>
+          <w:kern w:val="0"/>
+          <w:szCs w:val="21"/>
+        </w:rPr>
+        <w:t>的优点，克服了他们的缺点，使得程序员能更方便的编写分布式程序设计，实现分布式计算。首先，</w:t>
+      </w:r>
+      <w:r>
+        <w:rPr>
+          <w:rFonts w:ascii="Arial" w:eastAsia="宋体" w:hAnsi="Arial" w:cs="Arial"/>
+          <w:color w:val="666666"/>
+          <w:kern w:val="0"/>
+          <w:szCs w:val="21"/>
+        </w:rPr>
+        <w:t>RMI-IIOP</w:t>
+      </w:r>
+      <w:r>
+        <w:rPr>
+          <w:rFonts w:ascii="Arial" w:eastAsia="宋体" w:hAnsi="Arial" w:cs="Arial"/>
+          <w:color w:val="666666"/>
+          <w:kern w:val="0"/>
+          <w:szCs w:val="21"/>
+        </w:rPr>
+        <w:t>综合了</w:t>
+      </w:r>
+      <w:r>
+        <w:rPr>
+          <w:rFonts w:ascii="Arial" w:eastAsia="宋体" w:hAnsi="Arial" w:cs="Arial"/>
+          <w:color w:val="666666"/>
+          <w:kern w:val="0"/>
+          <w:szCs w:val="21"/>
+        </w:rPr>
+        <w:t>RMI</w:t>
+      </w:r>
+      <w:r>
+        <w:rPr>
+          <w:rFonts w:ascii="Arial" w:eastAsia="宋体" w:hAnsi="Arial" w:cs="Arial"/>
+          <w:color w:val="666666"/>
+          <w:kern w:val="0"/>
+          <w:szCs w:val="21"/>
+        </w:rPr>
+        <w:t>的简单性和</w:t>
+      </w:r>
+      <w:r>
+        <w:rPr>
+          <w:rFonts w:ascii="Arial" w:eastAsia="宋体" w:hAnsi="Arial" w:cs="Arial"/>
+          <w:color w:val="666666"/>
+          <w:kern w:val="0"/>
+          <w:szCs w:val="21"/>
+        </w:rPr>
+        <w:t>CORBA</w:t>
+      </w:r>
+      <w:r>
+        <w:rPr>
+          <w:rFonts w:ascii="Arial" w:eastAsia="宋体" w:hAnsi="Arial" w:cs="Arial"/>
+          <w:color w:val="666666"/>
+          <w:kern w:val="0"/>
+          <w:szCs w:val="21"/>
+        </w:rPr>
+        <w:t>的多语言性（兼容性），其次</w:t>
+      </w:r>
+      <w:r>
+        <w:rPr>
+          <w:rFonts w:ascii="Arial" w:eastAsia="宋体" w:hAnsi="Arial" w:cs="Arial"/>
+          <w:color w:val="666666"/>
+          <w:kern w:val="0"/>
+          <w:szCs w:val="21"/>
+        </w:rPr>
+        <w:t>RMI-IIOP</w:t>
+      </w:r>
+      <w:r>
+        <w:rPr>
+          <w:rFonts w:ascii="Arial" w:eastAsia="宋体" w:hAnsi="Arial" w:cs="Arial"/>
+          <w:color w:val="666666"/>
+          <w:kern w:val="0"/>
+          <w:szCs w:val="21"/>
+        </w:rPr>
+        <w:t>克服了</w:t>
+      </w:r>
+      <w:r>
+        <w:rPr>
+          <w:rFonts w:ascii="Arial" w:eastAsia="宋体" w:hAnsi="Arial" w:cs="Arial"/>
+          <w:color w:val="666666"/>
+          <w:kern w:val="0"/>
+          <w:szCs w:val="21"/>
+        </w:rPr>
+        <w:t>RMI</w:t>
+      </w:r>
+      <w:r>
+        <w:rPr>
+          <w:rFonts w:ascii="Arial" w:eastAsia="宋体" w:hAnsi="Arial" w:cs="Arial"/>
+          <w:color w:val="666666"/>
+          <w:kern w:val="0"/>
+          <w:szCs w:val="21"/>
+        </w:rPr>
+        <w:t>只能用于</w:t>
+      </w:r>
+      <w:r>
+        <w:rPr>
+          <w:rFonts w:ascii="Arial" w:eastAsia="宋体" w:hAnsi="Arial" w:cs="Arial"/>
+          <w:color w:val="666666"/>
+          <w:kern w:val="0"/>
+          <w:szCs w:val="21"/>
+        </w:rPr>
+        <w:t>Java</w:t>
+      </w:r>
+      <w:r>
+        <w:rPr>
+          <w:rFonts w:ascii="Arial" w:eastAsia="宋体" w:hAnsi="Arial" w:cs="Arial"/>
+          <w:color w:val="666666"/>
+          <w:kern w:val="0"/>
+          <w:szCs w:val="21"/>
+        </w:rPr>
+        <w:t>的缺点和</w:t>
+      </w:r>
+      <w:r>
+        <w:rPr>
+          <w:rFonts w:ascii="Arial" w:eastAsia="宋体" w:hAnsi="Arial" w:cs="Arial"/>
+          <w:color w:val="666666"/>
+          <w:kern w:val="0"/>
+          <w:szCs w:val="21"/>
+        </w:rPr>
+        <w:t>CORBA</w:t>
+      </w:r>
+      <w:r>
+        <w:rPr>
+          <w:rFonts w:ascii="Arial" w:eastAsia="宋体" w:hAnsi="Arial" w:cs="Arial"/>
+          <w:color w:val="666666"/>
+          <w:kern w:val="0"/>
+          <w:szCs w:val="21"/>
+        </w:rPr>
+        <w:t>的复杂性（可以不用掌握</w:t>
+      </w:r>
+      <w:r>
+        <w:rPr>
+          <w:rFonts w:ascii="Arial" w:eastAsia="宋体" w:hAnsi="Arial" w:cs="Arial"/>
+          <w:color w:val="666666"/>
+          <w:kern w:val="0"/>
+          <w:szCs w:val="21"/>
+        </w:rPr>
+        <w:t>IDL</w:t>
+      </w:r>
+      <w:r>
+        <w:rPr>
+          <w:rFonts w:ascii="Arial" w:eastAsia="宋体" w:hAnsi="Arial" w:cs="Arial"/>
+          <w:color w:val="666666"/>
+          <w:kern w:val="0"/>
+          <w:szCs w:val="21"/>
+        </w:rPr>
+        <w:t>）。</w:t>
+      </w:r>
+    </w:p>
+    <w:p>
+      <w:pPr>
+        <w:rPr>
+          <w:rFonts w:hint="eastAsia"/>
+        </w:rPr>
+      </w:pPr>
+      <w:bookmarkStart w:id="0" w:name="_GoBack"/>
+      <w:bookmarkEnd w:id="0"/>
+    </w:p>
+    <w:p>
+      <w:pPr>
+        <w:pStyle w:val="1"/>
+        <w:spacing w:before="0" w:after="0" w:line="360" w:lineRule="auto"/>
+        <w:rPr>
+          <w:rFonts w:hint="eastAsia"/>
+        </w:rPr>
+      </w:pPr>
+      <w:r>
+        <w:rPr>
+          <w:rFonts w:hint="eastAsia"/>
+          <w:sz w:val="24"/>
+          <w:szCs w:val="24"/>
+        </w:rPr>
+        <w:t>7</w:t>
+      </w:r>
+      <w:r>
+        <w:rPr>
+          <w:rFonts w:hint="eastAsia"/>
+          <w:sz w:val="24"/>
+          <w:szCs w:val="24"/>
+        </w:rPr>
+        <w:t>、</w:t>
+      </w:r>
+      <w:r>
+        <w:rPr>
+          <w:sz w:val="24"/>
+          <w:szCs w:val="24"/>
+        </w:rPr>
+        <w:t>有关</w:t>
+      </w:r>
+      <w:r>
+        <w:rPr>
+          <w:sz w:val="24"/>
+          <w:szCs w:val="24"/>
+        </w:rPr>
+        <w:t>java</w:t>
+      </w:r>
+      <w:r>
+        <w:rPr>
+          <w:sz w:val="24"/>
+          <w:szCs w:val="24"/>
+        </w:rPr>
+        <w:t>类加载器</w:t>
+      </w:r>
+    </w:p>
+    <w:p>
+      <w:pPr>
+        <w:widowControl/>
+        <w:shd w:val="clear" w:color="auto" w:fill="FFFFFF"/>
+        <w:spacing w:line="336" w:lineRule="atLeast"/>
+        <w:jc w:val="left"/>
+        <w:rPr>
+          <w:rFonts w:ascii="Tahoma" w:eastAsia="宋体" w:hAnsi="Tahoma" w:cs="Tahoma"/>
+          <w:color w:val="444444"/>
+          <w:kern w:val="0"/>
+          <w:szCs w:val="21"/>
+        </w:rPr>
+      </w:pPr>
+      <w:r>
+        <w:rPr>
+          <w:rFonts w:ascii="Tahoma" w:eastAsia="宋体" w:hAnsi="Tahoma" w:cs="Tahoma"/>
+          <w:color w:val="444444"/>
+          <w:kern w:val="0"/>
+          <w:szCs w:val="21"/>
+        </w:rPr>
+        <w:t>jvm classLoader architecture :</w:t>
+      </w:r>
+    </w:p>
+    <w:p>
+      <w:pPr>
+        <w:widowControl/>
+        <w:shd w:val="clear" w:color="auto" w:fill="FFFFFF"/>
+        <w:spacing w:line="336" w:lineRule="atLeast"/>
+        <w:jc w:val="left"/>
+        <w:rPr>
+          <w:rFonts w:ascii="Tahoma" w:eastAsia="宋体" w:hAnsi="Tahoma" w:cs="Tahoma"/>
+          <w:color w:val="444444"/>
+          <w:kern w:val="0"/>
+          <w:szCs w:val="21"/>
+        </w:rPr>
+      </w:pPr>
+      <w:r>
+        <w:rPr>
+          <w:rFonts w:ascii="Tahoma" w:eastAsia="宋体" w:hAnsi="Tahoma" w:cs="Tahoma"/>
+          <w:color w:val="444444"/>
+          <w:kern w:val="0"/>
+          <w:szCs w:val="21"/>
+        </w:rPr>
+        <w:t>a</w:t>
+      </w:r>
+      <w:r>
+        <w:rPr>
+          <w:rFonts w:ascii="Tahoma" w:eastAsia="宋体" w:hAnsi="Tahoma" w:cs="Tahoma"/>
+          <w:color w:val="444444"/>
+          <w:kern w:val="0"/>
+          <w:szCs w:val="21"/>
+        </w:rPr>
+        <w:t>、</w:t>
+      </w:r>
+      <w:r>
+        <w:rPr>
+          <w:rFonts w:ascii="Tahoma" w:eastAsia="宋体" w:hAnsi="Tahoma" w:cs="Tahoma"/>
+          <w:color w:val="444444"/>
+          <w:kern w:val="0"/>
+          <w:szCs w:val="21"/>
+        </w:rPr>
+        <w:t>Bootstrap ClassLoader/</w:t>
+      </w:r>
+      <w:r>
+        <w:rPr>
+          <w:rFonts w:ascii="Tahoma" w:eastAsia="宋体" w:hAnsi="Tahoma" w:cs="Tahoma"/>
+          <w:color w:val="444444"/>
+          <w:kern w:val="0"/>
+          <w:szCs w:val="21"/>
+        </w:rPr>
+        <w:t>启动类加载器</w:t>
+      </w:r>
+      <w:r>
+        <w:rPr>
+          <w:rFonts w:ascii="Tahoma" w:eastAsia="宋体" w:hAnsi="Tahoma" w:cs="Tahoma"/>
+          <w:color w:val="444444"/>
+          <w:kern w:val="0"/>
+          <w:szCs w:val="21"/>
+        </w:rPr>
+        <w:br/>
+      </w:r>
+      <w:r>
+        <w:rPr>
+          <w:rFonts w:ascii="Tahoma" w:eastAsia="宋体" w:hAnsi="Tahoma" w:cs="Tahoma"/>
+          <w:color w:val="444444"/>
+          <w:kern w:val="0"/>
+          <w:szCs w:val="21"/>
+        </w:rPr>
+        <w:t>主要负责</w:t>
+      </w:r>
+      <w:r>
+        <w:rPr>
+          <w:rFonts w:ascii="Tahoma" w:eastAsia="宋体" w:hAnsi="Tahoma" w:cs="Tahoma"/>
+          <w:color w:val="444444"/>
+          <w:kern w:val="0"/>
+          <w:szCs w:val="21"/>
+        </w:rPr>
+        <w:t>jdk_home/lib</w:t>
+      </w:r>
+      <w:r>
+        <w:rPr>
+          <w:rFonts w:ascii="Tahoma" w:eastAsia="宋体" w:hAnsi="Tahoma" w:cs="Tahoma"/>
+          <w:color w:val="444444"/>
+          <w:kern w:val="0"/>
+          <w:szCs w:val="21"/>
+        </w:rPr>
+        <w:t>目录下的核心</w:t>
+      </w:r>
+      <w:r>
+        <w:rPr>
+          <w:rFonts w:ascii="Tahoma" w:eastAsia="宋体" w:hAnsi="Tahoma" w:cs="Tahoma"/>
+          <w:color w:val="444444"/>
+          <w:kern w:val="0"/>
+          <w:szCs w:val="21"/>
+        </w:rPr>
+        <w:t xml:space="preserve"> api </w:t>
+      </w:r>
+      <w:r>
+        <w:rPr>
+          <w:rFonts w:ascii="Tahoma" w:eastAsia="宋体" w:hAnsi="Tahoma" w:cs="Tahoma"/>
+          <w:color w:val="444444"/>
+          <w:kern w:val="0"/>
+          <w:szCs w:val="21"/>
+        </w:rPr>
+        <w:t>或</w:t>
+      </w:r>
+      <w:r>
+        <w:rPr>
+          <w:rFonts w:ascii="Tahoma" w:eastAsia="宋体" w:hAnsi="Tahoma" w:cs="Tahoma"/>
+          <w:color w:val="444444"/>
+          <w:kern w:val="0"/>
+          <w:szCs w:val="21"/>
+        </w:rPr>
+        <w:t xml:space="preserve"> -Xbootclasspath </w:t>
+      </w:r>
+      <w:r>
+        <w:rPr>
+          <w:rFonts w:ascii="Tahoma" w:eastAsia="宋体" w:hAnsi="Tahoma" w:cs="Tahoma"/>
+          <w:color w:val="444444"/>
+          <w:kern w:val="0"/>
+          <w:szCs w:val="21"/>
+        </w:rPr>
+        <w:t>选项指定的</w:t>
+      </w:r>
+      <w:r>
+        <w:rPr>
+          <w:rFonts w:ascii="Tahoma" w:eastAsia="宋体" w:hAnsi="Tahoma" w:cs="Tahoma"/>
+          <w:color w:val="444444"/>
+          <w:kern w:val="0"/>
+          <w:szCs w:val="21"/>
+        </w:rPr>
+        <w:t>jar</w:t>
+      </w:r>
+      <w:r>
+        <w:rPr>
+          <w:rFonts w:ascii="Tahoma" w:eastAsia="宋体" w:hAnsi="Tahoma" w:cs="Tahoma"/>
+          <w:color w:val="444444"/>
+          <w:kern w:val="0"/>
+          <w:szCs w:val="21"/>
+        </w:rPr>
+        <w:t>包装入工作</w:t>
+      </w:r>
+      <w:r>
+        <w:rPr>
+          <w:rFonts w:ascii="Tahoma" w:eastAsia="宋体" w:hAnsi="Tahoma" w:cs="Tahoma"/>
+          <w:color w:val="444444"/>
+          <w:kern w:val="0"/>
+          <w:szCs w:val="21"/>
+        </w:rPr>
+        <w:t>.</w:t>
+      </w:r>
+    </w:p>
+    <w:p>
+      <w:pPr>
+        <w:widowControl/>
+        <w:shd w:val="clear" w:color="auto" w:fill="FFFFFF"/>
+        <w:spacing w:line="336" w:lineRule="atLeast"/>
+        <w:jc w:val="left"/>
+        <w:rPr>
+          <w:rFonts w:ascii="Tahoma" w:eastAsia="宋体" w:hAnsi="Tahoma" w:cs="Tahoma"/>
+          <w:color w:val="444444"/>
+          <w:kern w:val="0"/>
+          <w:szCs w:val="21"/>
+        </w:rPr>
+      </w:pPr>
+      <w:r>
+        <w:rPr>
+          <w:rFonts w:ascii="Tahoma" w:eastAsia="宋体" w:hAnsi="Tahoma" w:cs="Tahoma"/>
+          <w:color w:val="444444"/>
+          <w:kern w:val="0"/>
+          <w:szCs w:val="21"/>
+        </w:rPr>
+        <w:t>B</w:t>
+      </w:r>
+      <w:r>
+        <w:rPr>
+          <w:rFonts w:ascii="Tahoma" w:eastAsia="宋体" w:hAnsi="Tahoma" w:cs="Tahoma"/>
+          <w:color w:val="444444"/>
+          <w:kern w:val="0"/>
+          <w:szCs w:val="21"/>
+        </w:rPr>
+        <w:t>、</w:t>
+      </w:r>
+      <w:r>
+        <w:rPr>
+          <w:rFonts w:ascii="Tahoma" w:eastAsia="宋体" w:hAnsi="Tahoma" w:cs="Tahoma"/>
+          <w:color w:val="444444"/>
+          <w:kern w:val="0"/>
+          <w:szCs w:val="21"/>
+        </w:rPr>
+        <w:t>Extension ClassLoader/</w:t>
+      </w:r>
+      <w:r>
+        <w:rPr>
+          <w:rFonts w:ascii="Tahoma" w:eastAsia="宋体" w:hAnsi="Tahoma" w:cs="Tahoma"/>
+          <w:color w:val="444444"/>
+          <w:kern w:val="0"/>
+          <w:szCs w:val="21"/>
+        </w:rPr>
+        <w:t>扩展类加载器</w:t>
+      </w:r>
+      <w:r>
+        <w:rPr>
+          <w:rFonts w:ascii="Tahoma" w:eastAsia="宋体" w:hAnsi="Tahoma" w:cs="Tahoma"/>
+          <w:color w:val="444444"/>
+          <w:kern w:val="0"/>
+          <w:szCs w:val="21"/>
+        </w:rPr>
+        <w:br/>
+      </w:r>
+      <w:r>
+        <w:rPr>
+          <w:rFonts w:ascii="Tahoma" w:eastAsia="宋体" w:hAnsi="Tahoma" w:cs="Tahoma"/>
+          <w:color w:val="444444"/>
+          <w:kern w:val="0"/>
+          <w:szCs w:val="21"/>
+        </w:rPr>
+        <w:t>主要负责</w:t>
+      </w:r>
+      <w:r>
+        <w:rPr>
+          <w:rFonts w:ascii="Tahoma" w:eastAsia="宋体" w:hAnsi="Tahoma" w:cs="Tahoma"/>
+          <w:color w:val="444444"/>
+          <w:kern w:val="0"/>
+          <w:szCs w:val="21"/>
+        </w:rPr>
+        <w:t>jdk_home/lib/ext</w:t>
+      </w:r>
+      <w:r>
+        <w:rPr>
+          <w:rFonts w:ascii="Tahoma" w:eastAsia="宋体" w:hAnsi="Tahoma" w:cs="Tahoma"/>
+          <w:color w:val="444444"/>
+          <w:kern w:val="0"/>
+          <w:szCs w:val="21"/>
+        </w:rPr>
+        <w:t>目录下的</w:t>
+      </w:r>
+      <w:r>
+        <w:rPr>
+          <w:rFonts w:ascii="Tahoma" w:eastAsia="宋体" w:hAnsi="Tahoma" w:cs="Tahoma"/>
+          <w:color w:val="444444"/>
+          <w:kern w:val="0"/>
+          <w:szCs w:val="21"/>
+        </w:rPr>
+        <w:t>jar</w:t>
+      </w:r>
+      <w:r>
+        <w:rPr>
+          <w:rFonts w:ascii="Tahoma" w:eastAsia="宋体" w:hAnsi="Tahoma" w:cs="Tahoma"/>
+          <w:color w:val="444444"/>
+          <w:kern w:val="0"/>
+          <w:szCs w:val="21"/>
+        </w:rPr>
+        <w:t>包或</w:t>
+      </w:r>
+      <w:r>
+        <w:rPr>
+          <w:rFonts w:ascii="Tahoma" w:eastAsia="宋体" w:hAnsi="Tahoma" w:cs="Tahoma"/>
+          <w:color w:val="444444"/>
+          <w:kern w:val="0"/>
+          <w:szCs w:val="21"/>
+        </w:rPr>
+        <w:t xml:space="preserve"> -Djava.ext.dirs </w:t>
+      </w:r>
+      <w:r>
+        <w:rPr>
+          <w:rFonts w:ascii="Tahoma" w:eastAsia="宋体" w:hAnsi="Tahoma" w:cs="Tahoma"/>
+          <w:color w:val="444444"/>
+          <w:kern w:val="0"/>
+          <w:szCs w:val="21"/>
+        </w:rPr>
+        <w:t>指定目录下的</w:t>
+      </w:r>
+      <w:r>
+        <w:rPr>
+          <w:rFonts w:ascii="Tahoma" w:eastAsia="宋体" w:hAnsi="Tahoma" w:cs="Tahoma"/>
+          <w:color w:val="444444"/>
+          <w:kern w:val="0"/>
+          <w:szCs w:val="21"/>
+        </w:rPr>
+        <w:t>jar</w:t>
+      </w:r>
+      <w:r>
+        <w:rPr>
+          <w:rFonts w:ascii="Tahoma" w:eastAsia="宋体" w:hAnsi="Tahoma" w:cs="Tahoma"/>
+          <w:color w:val="444444"/>
+          <w:kern w:val="0"/>
+          <w:szCs w:val="21"/>
+        </w:rPr>
+        <w:t>包装入工作</w:t>
+      </w:r>
+    </w:p>
+    <w:p>
+      <w:pPr>
+        <w:widowControl/>
+        <w:shd w:val="clear" w:color="auto" w:fill="FFFFFF"/>
+        <w:spacing w:line="336" w:lineRule="atLeast"/>
+        <w:jc w:val="left"/>
+        <w:rPr>
+          <w:rFonts w:ascii="Tahoma" w:eastAsia="宋体" w:hAnsi="Tahoma" w:cs="Tahoma"/>
+          <w:color w:val="444444"/>
+          <w:kern w:val="0"/>
+          <w:szCs w:val="21"/>
+        </w:rPr>
+      </w:pPr>
+      <w:r>
+        <w:rPr>
+          <w:rFonts w:ascii="Tahoma" w:eastAsia="宋体" w:hAnsi="Tahoma" w:cs="Tahoma"/>
+          <w:color w:val="444444"/>
+          <w:kern w:val="0"/>
+          <w:szCs w:val="21"/>
+        </w:rPr>
+        <w:t>C</w:t>
+      </w:r>
+      <w:r>
+        <w:rPr>
+          <w:rFonts w:ascii="Tahoma" w:eastAsia="宋体" w:hAnsi="Tahoma" w:cs="Tahoma"/>
+          <w:color w:val="444444"/>
+          <w:kern w:val="0"/>
+          <w:szCs w:val="21"/>
+        </w:rPr>
+        <w:t>、</w:t>
+      </w:r>
+      <w:r>
+        <w:rPr>
+          <w:rFonts w:ascii="Tahoma" w:eastAsia="宋体" w:hAnsi="Tahoma" w:cs="Tahoma"/>
+          <w:color w:val="444444"/>
+          <w:kern w:val="0"/>
+          <w:szCs w:val="21"/>
+        </w:rPr>
+        <w:t>System ClassLoader/</w:t>
+      </w:r>
+      <w:r>
+        <w:rPr>
+          <w:rFonts w:ascii="Tahoma" w:eastAsia="宋体" w:hAnsi="Tahoma" w:cs="Tahoma"/>
+          <w:color w:val="444444"/>
+          <w:kern w:val="0"/>
+          <w:szCs w:val="21"/>
+        </w:rPr>
+        <w:t>系统类加载器</w:t>
+      </w:r>
+      <w:r>
+        <w:rPr>
+          <w:rFonts w:ascii="Tahoma" w:eastAsia="宋体" w:hAnsi="Tahoma" w:cs="Tahoma"/>
+          <w:color w:val="444444"/>
+          <w:kern w:val="0"/>
+          <w:szCs w:val="21"/>
+        </w:rPr>
+        <w:br/>
+      </w:r>
+      <w:r>
+        <w:rPr>
+          <w:rFonts w:ascii="Tahoma" w:eastAsia="宋体" w:hAnsi="Tahoma" w:cs="Tahoma"/>
+          <w:color w:val="444444"/>
+          <w:kern w:val="0"/>
+          <w:szCs w:val="21"/>
+        </w:rPr>
+        <w:t>主要负责</w:t>
+      </w:r>
+      <w:r>
+        <w:rPr>
+          <w:rFonts w:ascii="Tahoma" w:eastAsia="宋体" w:hAnsi="Tahoma" w:cs="Tahoma"/>
+          <w:color w:val="444444"/>
+          <w:kern w:val="0"/>
+          <w:szCs w:val="21"/>
+        </w:rPr>
+        <w:t>java -classpath/-Djava.class.path</w:t>
+      </w:r>
+      <w:r>
+        <w:rPr>
+          <w:rFonts w:ascii="Tahoma" w:eastAsia="宋体" w:hAnsi="Tahoma" w:cs="Tahoma"/>
+          <w:color w:val="444444"/>
+          <w:kern w:val="0"/>
+          <w:szCs w:val="21"/>
+        </w:rPr>
+        <w:t>所指的目录下的类与</w:t>
+      </w:r>
+      <w:r>
+        <w:rPr>
+          <w:rFonts w:ascii="Tahoma" w:eastAsia="宋体" w:hAnsi="Tahoma" w:cs="Tahoma"/>
+          <w:color w:val="444444"/>
+          <w:kern w:val="0"/>
+          <w:szCs w:val="21"/>
+        </w:rPr>
+        <w:t>jar</w:t>
+      </w:r>
+      <w:r>
+        <w:rPr>
+          <w:rFonts w:ascii="Tahoma" w:eastAsia="宋体" w:hAnsi="Tahoma" w:cs="Tahoma"/>
+          <w:color w:val="444444"/>
+          <w:kern w:val="0"/>
+          <w:szCs w:val="21"/>
+        </w:rPr>
+        <w:t>包装入工作</w:t>
+      </w:r>
+      <w:r>
+        <w:rPr>
+          <w:rFonts w:ascii="Tahoma" w:eastAsia="宋体" w:hAnsi="Tahoma" w:cs="Tahoma"/>
+          <w:color w:val="444444"/>
+          <w:kern w:val="0"/>
+          <w:szCs w:val="21"/>
+        </w:rPr>
+        <w:t>.</w:t>
+      </w:r>
+    </w:p>
+    <w:p>
+      <w:pPr>
+        <w:widowControl/>
+        <w:shd w:val="clear" w:color="auto" w:fill="FFFFFF"/>
+        <w:spacing w:line="336" w:lineRule="atLeast"/>
+        <w:jc w:val="left"/>
+        <w:rPr>
+          <w:rFonts w:ascii="Tahoma" w:eastAsia="宋体" w:hAnsi="Tahoma" w:cs="Tahoma"/>
+          <w:color w:val="444444"/>
+          <w:kern w:val="0"/>
+          <w:szCs w:val="21"/>
+        </w:rPr>
+      </w:pPr>
+      <w:r>
+        <w:rPr>
+          <w:rFonts w:ascii="Tahoma" w:eastAsia="宋体" w:hAnsi="Tahoma" w:cs="Tahoma"/>
+          <w:color w:val="444444"/>
+          <w:kern w:val="0"/>
+          <w:szCs w:val="21"/>
+        </w:rPr>
+        <w:t>B</w:t>
+      </w:r>
+      <w:r>
+        <w:rPr>
+          <w:rFonts w:ascii="Tahoma" w:eastAsia="宋体" w:hAnsi="Tahoma" w:cs="Tahoma"/>
+          <w:color w:val="444444"/>
+          <w:kern w:val="0"/>
+          <w:szCs w:val="21"/>
+        </w:rPr>
+        <w:t>、</w:t>
+      </w:r>
+      <w:r>
+        <w:rPr>
+          <w:rFonts w:ascii="Tahoma" w:eastAsia="宋体" w:hAnsi="Tahoma" w:cs="Tahoma"/>
+          <w:color w:val="444444"/>
+          <w:kern w:val="0"/>
+          <w:szCs w:val="21"/>
+        </w:rPr>
+        <w:t xml:space="preserve"> User Custom ClassLoader/</w:t>
+      </w:r>
+      <w:r>
+        <w:rPr>
+          <w:rFonts w:ascii="Tahoma" w:eastAsia="宋体" w:hAnsi="Tahoma" w:cs="Tahoma"/>
+          <w:color w:val="444444"/>
+          <w:kern w:val="0"/>
+          <w:szCs w:val="21"/>
+        </w:rPr>
+        <w:t>用户自定义类加载器</w:t>
+      </w:r>
+      <w:r>
+        <w:rPr>
+          <w:rFonts w:ascii="Tahoma" w:eastAsia="宋体" w:hAnsi="Tahoma" w:cs="Tahoma"/>
+          <w:color w:val="444444"/>
+          <w:kern w:val="0"/>
+          <w:szCs w:val="21"/>
+        </w:rPr>
+        <w:t>(java.lang.ClassLoader</w:t>
+      </w:r>
+      <w:r>
+        <w:rPr>
+          <w:rFonts w:ascii="Tahoma" w:eastAsia="宋体" w:hAnsi="Tahoma" w:cs="Tahoma"/>
+          <w:color w:val="444444"/>
+          <w:kern w:val="0"/>
+          <w:szCs w:val="21"/>
+        </w:rPr>
+        <w:t>的子类</w:t>
+      </w:r>
+      <w:r>
+        <w:rPr>
+          <w:rFonts w:ascii="Tahoma" w:eastAsia="宋体" w:hAnsi="Tahoma" w:cs="Tahoma"/>
+          <w:color w:val="444444"/>
+          <w:kern w:val="0"/>
+          <w:szCs w:val="21"/>
+        </w:rPr>
+        <w:t>)</w:t>
+      </w:r>
+    </w:p>
+    <w:p/>
+    <w:p>
+      <w:pPr>
+        <w:pStyle w:val="1"/>
+        <w:spacing w:before="0" w:after="0" w:line="360" w:lineRule="auto"/>
       </w:pPr>
       <w:r>
         <w:rPr>
@@ -1746,11 +3437,6 @@
       </w:r>
     </w:p>
     <w:p>
-      <w:pPr>
-        <w:rPr>
-          <w:rFonts w:hint="eastAsia"/>
-        </w:rPr>
-      </w:pPr>
       <w:r>
         <w:rPr>
           <w:noProof/>
@@ -1961,6 +3647,7 @@
           <w:kern w:val="0"/>
           <w:szCs w:val="21"/>
         </w:rPr>
+        <w:lastRenderedPageBreak/>
         <w:t>2</w:t>
       </w:r>
       <w:r>
@@ -2071,10 +3758,7 @@
         <w:t>的指向的值没有发生改变。</w:t>
       </w:r>
     </w:p>
-    <w:p>
-      <w:bookmarkStart w:id="0" w:name="_GoBack"/>
-      <w:bookmarkEnd w:id="0"/>
-    </w:p>
+    <w:p/>
     <w:sectPr>
       <w:pgSz w:w="11906" w:h="16838"/>
       <w:pgMar w:top="1440" w:right="1800" w:bottom="1440" w:left="1800" w:header="851" w:footer="992" w:gutter="0"/>
@@ -2279,6 +3963,7 @@
   <w:style w:type="paragraph" w:default="1" w:styleId="a">
     <w:name w:val="Normal"/>
     <w:qFormat/>
+    <w:rsid w:val="00916CA5"/>
     <w:pPr>
       <w:widowControl w:val="0"/>
       <w:jc w:val="both"/>
@@ -2693,6 +4378,7 @@
   <w:style w:type="paragraph" w:default="1" w:styleId="a">
     <w:name w:val="Normal"/>
     <w:qFormat/>
+    <w:rsid w:val="00916CA5"/>
     <w:pPr>
       <w:widowControl w:val="0"/>
       <w:jc w:val="both"/>

--- a/基础概念.docx
+++ b/基础概念.docx
@@ -1625,13 +1625,7 @@
         <w:t>中常用的名词解释</w:t>
       </w:r>
     </w:p>
-    <w:p>
-      <w:pPr>
-        <w:rPr>
-          <w:rFonts w:hint="eastAsia"/>
-        </w:rPr>
-      </w:pPr>
-    </w:p>
+    <w:p/>
     <w:p>
       <w:pPr>
         <w:widowControl/>
@@ -2866,22 +2860,11 @@
         <w:t>）。</w:t>
       </w:r>
     </w:p>
-    <w:p>
-      <w:pPr>
-        <w:rPr>
-          <w:rFonts w:hint="eastAsia"/>
-        </w:rPr>
-      </w:pPr>
-      <w:bookmarkStart w:id="0" w:name="_GoBack"/>
-      <w:bookmarkEnd w:id="0"/>
-    </w:p>
+    <w:p/>
     <w:p>
       <w:pPr>
         <w:pStyle w:val="1"/>
         <w:spacing w:before="0" w:after="0" w:line="360" w:lineRule="auto"/>
-        <w:rPr>
-          <w:rFonts w:hint="eastAsia"/>
-        </w:rPr>
       </w:pPr>
       <w:r>
         <w:rPr>
@@ -3423,7 +3406,113 @@
         <w:t>)</w:t>
       </w:r>
     </w:p>
-    <w:p/>
+    <w:p>
+      <w:pPr>
+        <w:rPr>
+          <w:rFonts w:hint="eastAsia"/>
+        </w:rPr>
+      </w:pPr>
+    </w:p>
+    <w:p>
+      <w:pPr>
+        <w:pStyle w:val="1"/>
+        <w:spacing w:before="0" w:after="0" w:line="360" w:lineRule="auto"/>
+        <w:rPr>
+          <w:rFonts w:hint="eastAsia"/>
+          <w:sz w:val="24"/>
+          <w:szCs w:val="24"/>
+        </w:rPr>
+      </w:pPr>
+      <w:r>
+        <w:rPr>
+          <w:rFonts w:hint="eastAsia"/>
+          <w:sz w:val="24"/>
+          <w:szCs w:val="24"/>
+        </w:rPr>
+        <w:t>8</w:t>
+      </w:r>
+      <w:r>
+        <w:rPr>
+          <w:rFonts w:hint="eastAsia"/>
+          <w:sz w:val="24"/>
+          <w:szCs w:val="24"/>
+        </w:rPr>
+        <w:t>、时间复杂度</w:t>
+      </w:r>
+    </w:p>
+    <w:p>
+      <w:pPr>
+        <w:rPr>
+          <w:rFonts w:hint="eastAsia"/>
+        </w:rPr>
+      </w:pPr>
+      <w:r>
+        <w:rPr>
+          <w:rFonts w:hint="eastAsia"/>
+        </w:rPr>
+        <w:t>算法的时间复杂度，用来度量算法的运行时间，记作</w:t>
+      </w:r>
+      <w:r>
+        <w:rPr>
+          <w:rFonts w:hint="eastAsia"/>
+        </w:rPr>
+        <w:t>: T(n) = O(f(n))</w:t>
+      </w:r>
+      <w:r>
+        <w:rPr>
+          <w:rFonts w:hint="eastAsia"/>
+        </w:rPr>
+        <w:t>。它表示随着</w:t>
+      </w:r>
+      <w:r>
+        <w:rPr>
+          <w:rFonts w:hint="eastAsia"/>
+        </w:rPr>
+        <w:t xml:space="preserve"> </w:t>
+      </w:r>
+      <w:r>
+        <w:rPr>
+          <w:rFonts w:hint="eastAsia"/>
+        </w:rPr>
+        <w:t>输入大小</w:t>
+      </w:r>
+      <w:r>
+        <w:rPr>
+          <w:rFonts w:hint="eastAsia"/>
+        </w:rPr>
+        <w:t xml:space="preserve">n </w:t>
+      </w:r>
+      <w:r>
+        <w:rPr>
+          <w:rFonts w:hint="eastAsia"/>
+        </w:rPr>
+        <w:t>的增大，算法执行需要的时间的增长速度可以用</w:t>
+      </w:r>
+      <w:r>
+        <w:rPr>
+          <w:rFonts w:hint="eastAsia"/>
+        </w:rPr>
+        <w:t xml:space="preserve"> f(n) </w:t>
+      </w:r>
+      <w:r>
+        <w:rPr>
+          <w:rFonts w:hint="eastAsia"/>
+        </w:rPr>
+        <w:t>来描述。</w:t>
+      </w:r>
+    </w:p>
+    <w:p>
+      <w:hyperlink r:id="rId14" w:history="1">
+        <w:r>
+          <w:rPr>
+            <w:rStyle w:val="a5"/>
+          </w:rPr>
+          <w:t>https://www.jianshu.com/p/f4cca5ce055a</w:t>
+        </w:r>
+      </w:hyperlink>
+      <w:bookmarkStart w:id="0" w:name="_GoBack"/>
+      <w:bookmarkEnd w:id="0"/>
+    </w:p>
     <w:p>
       <w:pPr>
         <w:pStyle w:val="1"/>
@@ -3457,7 +3546,7 @@
                     <pic:cNvPicPr/>
                   </pic:nvPicPr>
                   <pic:blipFill>
-                    <a:blip r:embed="rId14"/>
+                    <a:blip r:embed="rId15"/>
                     <a:stretch>
                       <a:fillRect/>
                     </a:stretch>
@@ -3519,6 +3608,7 @@
           <w:kern w:val="0"/>
           <w:szCs w:val="21"/>
         </w:rPr>
+        <w:lastRenderedPageBreak/>
         <w:t>1</w:t>
       </w:r>
       <w:r>
@@ -3647,7 +3737,6 @@
           <w:kern w:val="0"/>
           <w:szCs w:val="21"/>
         </w:rPr>
-        <w:lastRenderedPageBreak/>
         <w:t>2</w:t>
       </w:r>
       <w:r>
@@ -4110,7 +4199,6 @@
     <w:name w:val="Hyperlink"/>
     <w:basedOn w:val="a0"/>
     <w:uiPriority w:val="99"/>
-    <w:semiHidden/>
     <w:unhideWhenUsed/>
     <w:rsid w:val="00086B85"/>
     <w:rPr>
@@ -4525,7 +4613,6 @@
     <w:name w:val="Hyperlink"/>
     <w:basedOn w:val="a0"/>
     <w:uiPriority w:val="99"/>
-    <w:semiHidden/>
     <w:unhideWhenUsed/>
     <w:rsid w:val="00086B85"/>
     <w:rPr>
@@ -4645,7 +4732,7 @@
         <a:sysClr val="windowText" lastClr="000000"/>
       </a:dk1>
       <a:lt1>
-        <a:sysClr val="window" lastClr="FFFFFF"/>
+        <a:sysClr val="window" lastClr="CCE8CF"/>
       </a:lt1>
       <a:dk2>
         <a:srgbClr val="1F497D"/>

--- a/基础概念.docx
+++ b/基础概念.docx
@@ -3406,19 +3406,12 @@
         <w:t>)</w:t>
       </w:r>
     </w:p>
-    <w:p>
-      <w:pPr>
-        <w:rPr>
-          <w:rFonts w:hint="eastAsia"/>
-        </w:rPr>
-      </w:pPr>
-    </w:p>
+    <w:p/>
     <w:p>
       <w:pPr>
         <w:pStyle w:val="1"/>
         <w:spacing w:before="0" w:after="0" w:line="360" w:lineRule="auto"/>
         <w:rPr>
-          <w:rFonts w:hint="eastAsia"/>
           <w:sz w:val="24"/>
           <w:szCs w:val="24"/>
         </w:rPr>
@@ -3441,11 +3434,6 @@
       </w:r>
     </w:p>
     <w:p>
-      <w:pPr>
-        <w:rPr>
-          <w:rFonts w:hint="eastAsia"/>
-        </w:rPr>
-      </w:pPr>
       <w:r>
         <w:rPr>
           <w:rFonts w:hint="eastAsia"/>
@@ -3502,6 +3490,12 @@
       </w:r>
     </w:p>
     <w:p>
+      <w:pPr>
+        <w:rPr>
+          <w:rStyle w:val="a5"/>
+          <w:rFonts w:hint="eastAsia"/>
+        </w:rPr>
+      </w:pPr>
       <w:hyperlink r:id="rId14" w:history="1">
         <w:r>
           <w:rPr>
@@ -3510,19 +3504,47 @@
           <w:t>https://www.jianshu.com/p/f4cca5ce055a</w:t>
         </w:r>
       </w:hyperlink>
-      <w:bookmarkStart w:id="0" w:name="_GoBack"/>
-      <w:bookmarkEnd w:id="0"/>
+    </w:p>
+    <w:p>
+      <w:pPr>
+        <w:rPr>
+          <w:rStyle w:val="a5"/>
+          <w:rFonts w:hint="eastAsia"/>
+        </w:rPr>
+      </w:pPr>
     </w:p>
     <w:p>
       <w:pPr>
         <w:pStyle w:val="1"/>
         <w:spacing w:before="0" w:after="0" w:line="360" w:lineRule="auto"/>
-      </w:pPr>
-      <w:r>
-        <w:rPr>
-          <w:rFonts w:hint="eastAsia"/>
-        </w:rPr>
-        <w:t>题目收集</w:t>
+        <w:rPr>
+          <w:rFonts w:hint="eastAsia"/>
+          <w:sz w:val="24"/>
+          <w:szCs w:val="24"/>
+        </w:rPr>
+      </w:pPr>
+      <w:r>
+        <w:rPr>
+          <w:rFonts w:hint="eastAsia"/>
+          <w:sz w:val="24"/>
+          <w:szCs w:val="24"/>
+        </w:rPr>
+        <w:t>9</w:t>
+      </w:r>
+      <w:r>
+        <w:rPr>
+          <w:rFonts w:hint="eastAsia"/>
+          <w:sz w:val="24"/>
+          <w:szCs w:val="24"/>
+        </w:rPr>
+        <w:t>、</w:t>
+      </w:r>
+      <w:r>
+        <w:rPr>
+          <w:sz w:val="24"/>
+          <w:szCs w:val="24"/>
+        </w:rPr>
+        <w:t>静态变量只能在类主体中定义，不能在方法中定义</w:t>
       </w:r>
     </w:p>
     <w:p>
@@ -3531,10 +3553,10 @@
           <w:noProof/>
         </w:rPr>
         <w:drawing>
-          <wp:inline distT="0" distB="0" distL="0" distR="0" wp14:anchorId="36CAD448" wp14:editId="62C8A9F0">
-            <wp:extent cx="3866667" cy="3133333"/>
-            <wp:effectExtent l="0" t="0" r="635" b="0"/>
-            <wp:docPr id="4" name="图片 4"/>
+          <wp:inline distT="0" distB="0" distL="0" distR="0" wp14:anchorId="5442F1E5" wp14:editId="5FA175FB">
+            <wp:extent cx="4238095" cy="2685714"/>
+            <wp:effectExtent l="0" t="0" r="0" b="635"/>
+            <wp:docPr id="5" name="图片 5"/>
             <wp:cNvGraphicFramePr>
               <a:graphicFrameLocks xmlns:a="http://schemas.openxmlformats.org/drawingml/2006/main" noChangeAspect="1"/>
             </wp:cNvGraphicFramePr>
@@ -3554,6 +3576,84 @@
                   <pic:spPr>
                     <a:xfrm>
                       <a:off x="0" y="0"/>
+                      <a:ext cx="4238095" cy="2685714"/>
+                    </a:xfrm>
+                    <a:prstGeom prst="rect">
+                      <a:avLst/>
+                    </a:prstGeom>
+                  </pic:spPr>
+                </pic:pic>
+              </a:graphicData>
+            </a:graphic>
+          </wp:inline>
+        </w:drawing>
+      </w:r>
+      <w:bookmarkStart w:id="0" w:name="_GoBack"/>
+      <w:bookmarkEnd w:id="0"/>
+    </w:p>
+    <w:p>
+      <w:pPr>
+        <w:pStyle w:val="1"/>
+        <w:spacing w:before="0" w:after="0" w:line="360" w:lineRule="auto"/>
+        <w:rPr>
+          <w:rFonts w:hint="eastAsia"/>
+        </w:rPr>
+      </w:pPr>
+      <w:r>
+        <w:rPr>
+          <w:rFonts w:hint="eastAsia"/>
+        </w:rPr>
+        <w:lastRenderedPageBreak/>
+        <w:t>题目收集</w:t>
+      </w:r>
+    </w:p>
+    <w:p>
+      <w:pPr>
+        <w:pStyle w:val="1"/>
+        <w:spacing w:before="0" w:after="0" w:line="360" w:lineRule="auto"/>
+        <w:rPr>
+          <w:sz w:val="24"/>
+          <w:szCs w:val="24"/>
+        </w:rPr>
+      </w:pPr>
+      <w:r>
+        <w:rPr>
+          <w:rFonts w:hint="eastAsia"/>
+          <w:sz w:val="24"/>
+          <w:szCs w:val="24"/>
+        </w:rPr>
+        <w:t>第一题：</w:t>
+      </w:r>
+    </w:p>
+    <w:p>
+      <w:r>
+        <w:rPr>
+          <w:noProof/>
+        </w:rPr>
+        <w:drawing>
+          <wp:inline distT="0" distB="0" distL="0" distR="0" wp14:anchorId="36CAD448" wp14:editId="62C8A9F0">
+            <wp:extent cx="3866667" cy="3133333"/>
+            <wp:effectExtent l="0" t="0" r="635" b="0"/>
+            <wp:docPr id="4" name="图片 4"/>
+            <wp:cNvGraphicFramePr>
+              <a:graphicFrameLocks xmlns:a="http://schemas.openxmlformats.org/drawingml/2006/main" noChangeAspect="1"/>
+            </wp:cNvGraphicFramePr>
+            <a:graphic xmlns:a="http://schemas.openxmlformats.org/drawingml/2006/main">
+              <a:graphicData uri="http://schemas.openxmlformats.org/drawingml/2006/picture">
+                <pic:pic xmlns:pic="http://schemas.openxmlformats.org/drawingml/2006/picture">
+                  <pic:nvPicPr>
+                    <pic:cNvPr id="0" name=""/>
+                    <pic:cNvPicPr/>
+                  </pic:nvPicPr>
+                  <pic:blipFill>
+                    <a:blip r:embed="rId16"/>
+                    <a:stretch>
+                      <a:fillRect/>
+                    </a:stretch>
+                  </pic:blipFill>
+                  <pic:spPr>
+                    <a:xfrm>
+                      <a:off x="0" y="0"/>
                       <a:ext cx="3866667" cy="3133333"/>
                     </a:xfrm>
                     <a:prstGeom prst="rect">
@@ -3608,7 +3708,6 @@
           <w:kern w:val="0"/>
           <w:szCs w:val="21"/>
         </w:rPr>
-        <w:lastRenderedPageBreak/>
         <w:t>1</w:t>
       </w:r>
       <w:r>
@@ -3846,6 +3945,2022 @@
         </w:rPr>
         <w:t>的指向的值没有发生改变。</w:t>
       </w:r>
+    </w:p>
+    <w:p>
+      <w:pPr>
+        <w:rPr>
+          <w:rFonts w:hint="eastAsia"/>
+        </w:rPr>
+      </w:pPr>
+    </w:p>
+    <w:p>
+      <w:pPr>
+        <w:pStyle w:val="1"/>
+        <w:spacing w:before="0" w:after="0" w:line="360" w:lineRule="auto"/>
+        <w:rPr>
+          <w:rFonts w:hint="eastAsia"/>
+          <w:sz w:val="24"/>
+          <w:szCs w:val="24"/>
+        </w:rPr>
+      </w:pPr>
+      <w:r>
+        <w:rPr>
+          <w:rFonts w:hint="eastAsia"/>
+          <w:sz w:val="24"/>
+          <w:szCs w:val="24"/>
+        </w:rPr>
+        <w:t>第二题：</w:t>
+      </w:r>
+    </w:p>
+    <w:p>
+      <w:pPr>
+        <w:rPr>
+          <w:rFonts w:hint="eastAsia"/>
+        </w:rPr>
+      </w:pPr>
+      <w:hyperlink r:id="rId17" w:history="1">
+        <w:r>
+          <w:rPr>
+            <w:rStyle w:val="a5"/>
+          </w:rPr>
+          <w:t>https://www.nowcoder.com/profile/6612790/test/15979371/25818#summary</w:t>
+        </w:r>
+      </w:hyperlink>
+    </w:p>
+    <w:p>
+      <w:pPr>
+        <w:widowControl/>
+        <w:shd w:val="clear" w:color="auto" w:fill="FFFFFF"/>
+        <w:jc w:val="left"/>
+        <w:rPr>
+          <w:rFonts w:ascii="Arial" w:eastAsia="宋体" w:hAnsi="Arial" w:cs="Arial"/>
+          <w:color w:val="333333"/>
+          <w:kern w:val="0"/>
+          <w:szCs w:val="21"/>
+        </w:rPr>
+      </w:pPr>
+      <w:r>
+        <w:rPr>
+          <w:rFonts w:ascii="Arial" w:eastAsia="宋体" w:hAnsi="Arial" w:cs="Arial"/>
+          <w:color w:val="333333"/>
+          <w:kern w:val="0"/>
+          <w:szCs w:val="21"/>
+        </w:rPr>
+        <w:t>java</w:t>
+      </w:r>
+      <w:r>
+        <w:rPr>
+          <w:rFonts w:ascii="Arial" w:eastAsia="宋体" w:hAnsi="Arial" w:cs="Arial"/>
+          <w:color w:val="333333"/>
+          <w:kern w:val="0"/>
+          <w:szCs w:val="21"/>
+        </w:rPr>
+        <w:t>中下面哪个能创建并启动线程（）</w:t>
+      </w:r>
+    </w:p>
+    <w:p>
+      <w:pPr>
+        <w:rPr>
+          <w:rFonts w:hint="eastAsia"/>
+        </w:rPr>
+      </w:pPr>
+      <w:r>
+        <w:rPr>
+          <w:noProof/>
+        </w:rPr>
+        <w:drawing>
+          <wp:inline distT="0" distB="0" distL="0" distR="0" wp14:anchorId="63E26AC7" wp14:editId="7E49302B">
+            <wp:extent cx="4609524" cy="1057143"/>
+            <wp:effectExtent l="0" t="0" r="635" b="0"/>
+            <wp:docPr id="3" name="图片 3"/>
+            <wp:cNvGraphicFramePr>
+              <a:graphicFrameLocks xmlns:a="http://schemas.openxmlformats.org/drawingml/2006/main" noChangeAspect="1"/>
+            </wp:cNvGraphicFramePr>
+            <a:graphic xmlns:a="http://schemas.openxmlformats.org/drawingml/2006/main">
+              <a:graphicData uri="http://schemas.openxmlformats.org/drawingml/2006/picture">
+                <pic:pic xmlns:pic="http://schemas.openxmlformats.org/drawingml/2006/picture">
+                  <pic:nvPicPr>
+                    <pic:cNvPr id="0" name=""/>
+                    <pic:cNvPicPr/>
+                  </pic:nvPicPr>
+                  <pic:blipFill>
+                    <a:blip r:embed="rId18"/>
+                    <a:stretch>
+                      <a:fillRect/>
+                    </a:stretch>
+                  </pic:blipFill>
+                  <pic:spPr>
+                    <a:xfrm>
+                      <a:off x="0" y="0"/>
+                      <a:ext cx="4609524" cy="1057143"/>
+                    </a:xfrm>
+                    <a:prstGeom prst="rect">
+                      <a:avLst/>
+                    </a:prstGeom>
+                  </pic:spPr>
+                </pic:pic>
+              </a:graphicData>
+            </a:graphic>
+          </wp:inline>
+        </w:drawing>
+      </w:r>
+    </w:p>
+    <w:p>
+      <w:pPr>
+        <w:rPr>
+          <w:rFonts w:hint="eastAsia"/>
+        </w:rPr>
+      </w:pPr>
+    </w:p>
+    <w:p>
+      <w:pPr>
+        <w:widowControl/>
+        <w:tabs>
+          <w:tab w:val="left" w:pos="916"/>
+          <w:tab w:val="left" w:pos="1832"/>
+          <w:tab w:val="left" w:pos="2748"/>
+          <w:tab w:val="left" w:pos="3664"/>
+          <w:tab w:val="left" w:pos="4580"/>
+          <w:tab w:val="left" w:pos="5496"/>
+          <w:tab w:val="left" w:pos="6412"/>
+          <w:tab w:val="left" w:pos="7328"/>
+          <w:tab w:val="left" w:pos="8244"/>
+          <w:tab w:val="left" w:pos="9160"/>
+          <w:tab w:val="left" w:pos="10076"/>
+          <w:tab w:val="left" w:pos="10992"/>
+          <w:tab w:val="left" w:pos="11908"/>
+          <w:tab w:val="left" w:pos="12824"/>
+          <w:tab w:val="left" w:pos="13740"/>
+          <w:tab w:val="left" w:pos="14656"/>
+        </w:tabs>
+        <w:jc w:val="left"/>
+        <w:rPr>
+          <w:rFonts w:ascii="Courier" w:eastAsia="宋体" w:hAnsi="Courier" w:cs="宋体"/>
+          <w:color w:val="333333"/>
+          <w:kern w:val="0"/>
+          <w:szCs w:val="21"/>
+        </w:rPr>
+      </w:pPr>
+      <w:r>
+        <w:rPr>
+          <w:rFonts w:ascii="Courier" w:eastAsia="宋体" w:hAnsi="Courier" w:cs="宋体"/>
+          <w:color w:val="333333"/>
+          <w:kern w:val="0"/>
+          <w:szCs w:val="21"/>
+        </w:rPr>
+        <w:t>new Thread(new MyRunnable()).start()</w:t>
+      </w:r>
+    </w:p>
+    <w:p>
+      <w:pPr>
+        <w:widowControl/>
+        <w:shd w:val="clear" w:color="auto" w:fill="FFFFFF"/>
+        <w:jc w:val="left"/>
+        <w:rPr>
+          <w:rFonts w:ascii="Arial" w:eastAsia="宋体" w:hAnsi="Arial" w:cs="Arial"/>
+          <w:color w:val="666666"/>
+          <w:kern w:val="0"/>
+          <w:szCs w:val="21"/>
+        </w:rPr>
+      </w:pPr>
+      <w:r>
+        <w:rPr>
+          <w:rFonts w:ascii="Arial" w:eastAsia="宋体" w:hAnsi="Arial" w:cs="Arial"/>
+          <w:b/>
+          <w:bCs/>
+          <w:color w:val="000000"/>
+          <w:kern w:val="0"/>
+          <w:szCs w:val="21"/>
+        </w:rPr>
+        <w:t>首先：</w:t>
+      </w:r>
+      <w:r>
+        <w:rPr>
+          <w:rFonts w:ascii="Arial" w:eastAsia="宋体" w:hAnsi="Arial" w:cs="Arial"/>
+          <w:color w:val="666666"/>
+          <w:kern w:val="0"/>
+          <w:szCs w:val="21"/>
+        </w:rPr>
+        <w:t>创建并启动线程的过程为：定义线程</w:t>
+      </w:r>
+      <w:r>
+        <w:rPr>
+          <w:rFonts w:ascii="Arial" w:eastAsia="宋体" w:hAnsi="Arial" w:cs="Arial"/>
+          <w:color w:val="666666"/>
+          <w:kern w:val="0"/>
+          <w:szCs w:val="21"/>
+        </w:rPr>
+        <w:t>—</w:t>
+      </w:r>
+      <w:r>
+        <w:rPr>
+          <w:rFonts w:ascii="Arial" w:eastAsia="宋体" w:hAnsi="Arial" w:cs="Arial"/>
+          <w:color w:val="666666"/>
+          <w:kern w:val="0"/>
+          <w:szCs w:val="21"/>
+        </w:rPr>
+        <w:t>》实例化线程</w:t>
+      </w:r>
+      <w:r>
+        <w:rPr>
+          <w:rFonts w:ascii="Arial" w:eastAsia="宋体" w:hAnsi="Arial" w:cs="Arial"/>
+          <w:color w:val="666666"/>
+          <w:kern w:val="0"/>
+          <w:szCs w:val="21"/>
+        </w:rPr>
+        <w:t>—</w:t>
+      </w:r>
+      <w:r>
+        <w:rPr>
+          <w:rFonts w:ascii="Arial" w:eastAsia="宋体" w:hAnsi="Arial" w:cs="Arial"/>
+          <w:color w:val="666666"/>
+          <w:kern w:val="0"/>
+          <w:szCs w:val="21"/>
+        </w:rPr>
+        <w:t>》启动线程。</w:t>
+      </w:r>
+    </w:p>
+    <w:p>
+      <w:pPr>
+        <w:widowControl/>
+        <w:shd w:val="clear" w:color="auto" w:fill="FFFFFF"/>
+        <w:jc w:val="left"/>
+        <w:rPr>
+          <w:rFonts w:ascii="Arial" w:eastAsia="宋体" w:hAnsi="Arial" w:cs="Arial"/>
+          <w:color w:val="666666"/>
+          <w:kern w:val="0"/>
+          <w:szCs w:val="21"/>
+        </w:rPr>
+      </w:pPr>
+      <w:r>
+        <w:rPr>
+          <w:rFonts w:ascii="Arial" w:eastAsia="宋体" w:hAnsi="Arial" w:cs="Arial"/>
+          <w:b/>
+          <w:bCs/>
+          <w:color w:val="000000"/>
+          <w:kern w:val="0"/>
+          <w:szCs w:val="21"/>
+        </w:rPr>
+        <w:t>一</w:t>
+      </w:r>
+      <w:r>
+        <w:rPr>
+          <w:rFonts w:ascii="Arial" w:eastAsia="宋体" w:hAnsi="Arial" w:cs="Arial"/>
+          <w:b/>
+          <w:bCs/>
+          <w:color w:val="000000"/>
+          <w:kern w:val="0"/>
+          <w:szCs w:val="21"/>
+        </w:rPr>
+        <w:t xml:space="preserve"> </w:t>
+      </w:r>
+      <w:r>
+        <w:rPr>
+          <w:rFonts w:ascii="Arial" w:eastAsia="宋体" w:hAnsi="Arial" w:cs="Arial"/>
+          <w:b/>
+          <w:bCs/>
+          <w:color w:val="000000"/>
+          <w:kern w:val="0"/>
+          <w:szCs w:val="21"/>
+        </w:rPr>
+        <w:t>、定义线程：</w:t>
+      </w:r>
+      <w:r>
+        <w:rPr>
+          <w:rFonts w:ascii="Arial" w:eastAsia="宋体" w:hAnsi="Arial" w:cs="Arial"/>
+          <w:color w:val="666666"/>
+          <w:kern w:val="0"/>
+          <w:szCs w:val="21"/>
+        </w:rPr>
+        <w:t> </w:t>
+      </w:r>
+      <w:r>
+        <w:rPr>
+          <w:rFonts w:ascii="Arial" w:eastAsia="宋体" w:hAnsi="Arial" w:cs="Arial"/>
+          <w:color w:val="555555"/>
+          <w:kern w:val="0"/>
+          <w:szCs w:val="21"/>
+        </w:rPr>
+        <w:t>1</w:t>
+      </w:r>
+      <w:r>
+        <w:rPr>
+          <w:rFonts w:ascii="Arial" w:eastAsia="宋体" w:hAnsi="Arial" w:cs="Arial"/>
+          <w:color w:val="555555"/>
+          <w:kern w:val="0"/>
+          <w:szCs w:val="21"/>
+        </w:rPr>
+        <w:t>、扩展</w:t>
+      </w:r>
+      <w:r>
+        <w:rPr>
+          <w:rFonts w:ascii="Arial" w:eastAsia="宋体" w:hAnsi="Arial" w:cs="Arial"/>
+          <w:color w:val="555555"/>
+          <w:kern w:val="0"/>
+          <w:szCs w:val="21"/>
+        </w:rPr>
+        <w:t>java.lang.Thread</w:t>
+      </w:r>
+      <w:r>
+        <w:rPr>
+          <w:rFonts w:ascii="Arial" w:eastAsia="宋体" w:hAnsi="Arial" w:cs="Arial"/>
+          <w:color w:val="555555"/>
+          <w:kern w:val="0"/>
+          <w:szCs w:val="21"/>
+        </w:rPr>
+        <w:t>类。</w:t>
+      </w:r>
+      <w:r>
+        <w:rPr>
+          <w:rFonts w:ascii="Arial" w:eastAsia="宋体" w:hAnsi="Arial" w:cs="Arial"/>
+          <w:color w:val="666666"/>
+          <w:kern w:val="0"/>
+          <w:szCs w:val="21"/>
+        </w:rPr>
+        <w:t> </w:t>
+      </w:r>
+      <w:r>
+        <w:rPr>
+          <w:rFonts w:ascii="Arial" w:eastAsia="宋体" w:hAnsi="Arial" w:cs="Arial"/>
+          <w:color w:val="555555"/>
+          <w:kern w:val="0"/>
+          <w:szCs w:val="21"/>
+        </w:rPr>
+        <w:t>2</w:t>
+      </w:r>
+      <w:r>
+        <w:rPr>
+          <w:rFonts w:ascii="Arial" w:eastAsia="宋体" w:hAnsi="Arial" w:cs="Arial"/>
+          <w:color w:val="555555"/>
+          <w:kern w:val="0"/>
+          <w:szCs w:val="21"/>
+        </w:rPr>
+        <w:t>、实现</w:t>
+      </w:r>
+      <w:r>
+        <w:rPr>
+          <w:rFonts w:ascii="Arial" w:eastAsia="宋体" w:hAnsi="Arial" w:cs="Arial"/>
+          <w:color w:val="555555"/>
+          <w:kern w:val="0"/>
+          <w:szCs w:val="21"/>
+        </w:rPr>
+        <w:t>java.lang.Runnable</w:t>
+      </w:r>
+      <w:r>
+        <w:rPr>
+          <w:rFonts w:ascii="Arial" w:eastAsia="宋体" w:hAnsi="Arial" w:cs="Arial"/>
+          <w:color w:val="555555"/>
+          <w:kern w:val="0"/>
+          <w:szCs w:val="21"/>
+        </w:rPr>
+        <w:t>接口。</w:t>
+      </w:r>
+    </w:p>
+    <w:p>
+      <w:pPr>
+        <w:widowControl/>
+        <w:shd w:val="clear" w:color="auto" w:fill="FFFFFF"/>
+        <w:jc w:val="left"/>
+        <w:rPr>
+          <w:rFonts w:ascii="Arial" w:eastAsia="宋体" w:hAnsi="Arial" w:cs="Arial"/>
+          <w:color w:val="666666"/>
+          <w:kern w:val="0"/>
+          <w:szCs w:val="21"/>
+        </w:rPr>
+      </w:pPr>
+      <w:r>
+        <w:rPr>
+          <w:rFonts w:ascii="Arial" w:eastAsia="宋体" w:hAnsi="Arial" w:cs="Arial"/>
+          <w:b/>
+          <w:bCs/>
+          <w:color w:val="000000"/>
+          <w:kern w:val="0"/>
+          <w:szCs w:val="21"/>
+        </w:rPr>
+        <w:t>二、实例化线程：</w:t>
+      </w:r>
+      <w:r>
+        <w:rPr>
+          <w:rFonts w:ascii="Arial" w:eastAsia="宋体" w:hAnsi="Arial" w:cs="Arial"/>
+          <w:color w:val="555555"/>
+          <w:kern w:val="0"/>
+          <w:szCs w:val="21"/>
+        </w:rPr>
+        <w:t> 1</w:t>
+      </w:r>
+      <w:r>
+        <w:rPr>
+          <w:rFonts w:ascii="Arial" w:eastAsia="宋体" w:hAnsi="Arial" w:cs="Arial"/>
+          <w:color w:val="555555"/>
+          <w:kern w:val="0"/>
+          <w:szCs w:val="21"/>
+        </w:rPr>
+        <w:t>、如果是扩展</w:t>
+      </w:r>
+      <w:r>
+        <w:rPr>
+          <w:rFonts w:ascii="Arial" w:eastAsia="宋体" w:hAnsi="Arial" w:cs="Arial"/>
+          <w:color w:val="555555"/>
+          <w:kern w:val="0"/>
+          <w:szCs w:val="21"/>
+        </w:rPr>
+        <w:t>java.lang.Thread</w:t>
+      </w:r>
+      <w:r>
+        <w:rPr>
+          <w:rFonts w:ascii="Arial" w:eastAsia="宋体" w:hAnsi="Arial" w:cs="Arial"/>
+          <w:color w:val="555555"/>
+          <w:kern w:val="0"/>
+          <w:szCs w:val="21"/>
+        </w:rPr>
+        <w:t>类的线程，则直接</w:t>
+      </w:r>
+      <w:r>
+        <w:rPr>
+          <w:rFonts w:ascii="Arial" w:eastAsia="宋体" w:hAnsi="Arial" w:cs="Arial"/>
+          <w:color w:val="555555"/>
+          <w:kern w:val="0"/>
+          <w:szCs w:val="21"/>
+        </w:rPr>
+        <w:t>new</w:t>
+      </w:r>
+      <w:r>
+        <w:rPr>
+          <w:rFonts w:ascii="Arial" w:eastAsia="宋体" w:hAnsi="Arial" w:cs="Arial"/>
+          <w:color w:val="555555"/>
+          <w:kern w:val="0"/>
+          <w:szCs w:val="21"/>
+        </w:rPr>
+        <w:t>即可。</w:t>
+      </w:r>
+    </w:p>
+    <w:p>
+      <w:pPr>
+        <w:widowControl/>
+        <w:shd w:val="clear" w:color="auto" w:fill="FFFFFF"/>
+        <w:jc w:val="left"/>
+        <w:rPr>
+          <w:rFonts w:ascii="Arial" w:eastAsia="宋体" w:hAnsi="Arial" w:cs="Arial"/>
+          <w:color w:val="555555"/>
+          <w:kern w:val="0"/>
+          <w:szCs w:val="21"/>
+        </w:rPr>
+      </w:pPr>
+      <w:r>
+        <w:rPr>
+          <w:rFonts w:ascii="Arial" w:eastAsia="宋体" w:hAnsi="Arial" w:cs="Arial"/>
+          <w:color w:val="555555"/>
+          <w:kern w:val="0"/>
+          <w:szCs w:val="21"/>
+        </w:rPr>
+        <w:t>                 2</w:t>
+      </w:r>
+      <w:r>
+        <w:rPr>
+          <w:rFonts w:ascii="Arial" w:eastAsia="宋体" w:hAnsi="Arial" w:cs="Arial"/>
+          <w:color w:val="555555"/>
+          <w:kern w:val="0"/>
+          <w:szCs w:val="21"/>
+        </w:rPr>
+        <w:t>、如果是实现了</w:t>
+      </w:r>
+      <w:r>
+        <w:rPr>
+          <w:rFonts w:ascii="Arial" w:eastAsia="宋体" w:hAnsi="Arial" w:cs="Arial"/>
+          <w:color w:val="555555"/>
+          <w:kern w:val="0"/>
+          <w:szCs w:val="21"/>
+        </w:rPr>
+        <w:t>java.lang.Runnable</w:t>
+      </w:r>
+      <w:r>
+        <w:rPr>
+          <w:rFonts w:ascii="Arial" w:eastAsia="宋体" w:hAnsi="Arial" w:cs="Arial"/>
+          <w:color w:val="555555"/>
+          <w:kern w:val="0"/>
+          <w:szCs w:val="21"/>
+        </w:rPr>
+        <w:t>接口的类，则用</w:t>
+      </w:r>
+      <w:r>
+        <w:rPr>
+          <w:rFonts w:ascii="Arial" w:eastAsia="宋体" w:hAnsi="Arial" w:cs="Arial"/>
+          <w:color w:val="555555"/>
+          <w:kern w:val="0"/>
+          <w:szCs w:val="21"/>
+        </w:rPr>
+        <w:t>Thread</w:t>
+      </w:r>
+      <w:r>
+        <w:rPr>
+          <w:rFonts w:ascii="Arial" w:eastAsia="宋体" w:hAnsi="Arial" w:cs="Arial"/>
+          <w:color w:val="555555"/>
+          <w:kern w:val="0"/>
+          <w:szCs w:val="21"/>
+        </w:rPr>
+        <w:t>的构造方法：</w:t>
+      </w:r>
+    </w:p>
+    <w:p>
+      <w:pPr>
+        <w:widowControl/>
+        <w:shd w:val="clear" w:color="auto" w:fill="FFFFFF"/>
+        <w:jc w:val="left"/>
+        <w:rPr>
+          <w:rFonts w:ascii="Arial" w:eastAsia="宋体" w:hAnsi="Arial" w:cs="Arial"/>
+          <w:color w:val="555555"/>
+          <w:kern w:val="0"/>
+          <w:szCs w:val="21"/>
+        </w:rPr>
+      </w:pPr>
+      <w:r>
+        <w:rPr>
+          <w:rFonts w:ascii="Arial" w:eastAsia="宋体" w:hAnsi="Arial" w:cs="Arial"/>
+          <w:color w:val="555555"/>
+          <w:kern w:val="0"/>
+          <w:szCs w:val="21"/>
+        </w:rPr>
+        <w:lastRenderedPageBreak/>
+        <w:t>        Thread(Runnable target) </w:t>
+      </w:r>
+      <w:r>
+        <w:rPr>
+          <w:rFonts w:ascii="Arial" w:eastAsia="宋体" w:hAnsi="Arial" w:cs="Arial"/>
+          <w:color w:val="555555"/>
+          <w:kern w:val="0"/>
+          <w:szCs w:val="21"/>
+        </w:rPr>
+        <w:br/>
+        <w:t>        Thread(Runnable target, String name) </w:t>
+      </w:r>
+      <w:r>
+        <w:rPr>
+          <w:rFonts w:ascii="Arial" w:eastAsia="宋体" w:hAnsi="Arial" w:cs="Arial"/>
+          <w:color w:val="555555"/>
+          <w:kern w:val="0"/>
+          <w:szCs w:val="21"/>
+        </w:rPr>
+        <w:br/>
+        <w:t>        Thread(ThreadGroup group, Runnable target) </w:t>
+      </w:r>
+      <w:r>
+        <w:rPr>
+          <w:rFonts w:ascii="Arial" w:eastAsia="宋体" w:hAnsi="Arial" w:cs="Arial"/>
+          <w:color w:val="555555"/>
+          <w:kern w:val="0"/>
+          <w:szCs w:val="21"/>
+        </w:rPr>
+        <w:br/>
+        <w:t>        Thread(ThreadGroup group, Runnable target, String name) </w:t>
+      </w:r>
+      <w:r>
+        <w:rPr>
+          <w:rFonts w:ascii="Arial" w:eastAsia="宋体" w:hAnsi="Arial" w:cs="Arial"/>
+          <w:color w:val="555555"/>
+          <w:kern w:val="0"/>
+          <w:szCs w:val="21"/>
+        </w:rPr>
+        <w:br/>
+        <w:t>        Thread(ThreadGroup group, Runnable target, String name, long stackSize)</w:t>
+      </w:r>
+    </w:p>
+    <w:p>
+      <w:pPr>
+        <w:widowControl/>
+        <w:shd w:val="clear" w:color="auto" w:fill="FFFFFF"/>
+        <w:jc w:val="left"/>
+        <w:rPr>
+          <w:rFonts w:ascii="Arial" w:eastAsia="宋体" w:hAnsi="Arial" w:cs="Arial"/>
+          <w:color w:val="555555"/>
+          <w:kern w:val="0"/>
+          <w:szCs w:val="21"/>
+        </w:rPr>
+      </w:pPr>
+      <w:r>
+        <w:rPr>
+          <w:rFonts w:ascii="Arial" w:eastAsia="宋体" w:hAnsi="Arial" w:cs="Arial"/>
+          <w:b/>
+          <w:bCs/>
+          <w:color w:val="000000"/>
+          <w:kern w:val="0"/>
+          <w:szCs w:val="21"/>
+        </w:rPr>
+        <w:t>所以</w:t>
+      </w:r>
+      <w:r>
+        <w:rPr>
+          <w:rFonts w:ascii="Arial" w:eastAsia="宋体" w:hAnsi="Arial" w:cs="Arial"/>
+          <w:b/>
+          <w:bCs/>
+          <w:color w:val="000000"/>
+          <w:kern w:val="0"/>
+          <w:szCs w:val="21"/>
+        </w:rPr>
+        <w:t>A</w:t>
+      </w:r>
+      <w:r>
+        <w:rPr>
+          <w:rFonts w:ascii="Arial" w:eastAsia="宋体" w:hAnsi="Arial" w:cs="Arial"/>
+          <w:b/>
+          <w:bCs/>
+          <w:color w:val="000000"/>
+          <w:kern w:val="0"/>
+          <w:szCs w:val="21"/>
+        </w:rPr>
+        <w:t>、</w:t>
+      </w:r>
+      <w:r>
+        <w:rPr>
+          <w:rFonts w:ascii="Arial" w:eastAsia="宋体" w:hAnsi="Arial" w:cs="Arial"/>
+          <w:b/>
+          <w:bCs/>
+          <w:color w:val="000000"/>
+          <w:kern w:val="0"/>
+          <w:szCs w:val="21"/>
+        </w:rPr>
+        <w:t>D</w:t>
+      </w:r>
+      <w:r>
+        <w:rPr>
+          <w:rFonts w:ascii="Arial" w:eastAsia="宋体" w:hAnsi="Arial" w:cs="Arial"/>
+          <w:b/>
+          <w:bCs/>
+          <w:color w:val="000000"/>
+          <w:kern w:val="0"/>
+          <w:szCs w:val="21"/>
+        </w:rPr>
+        <w:t>的实例化线程错误。</w:t>
+      </w:r>
+    </w:p>
+    <w:p>
+      <w:pPr>
+        <w:widowControl/>
+        <w:shd w:val="clear" w:color="auto" w:fill="FFFFFF"/>
+        <w:jc w:val="left"/>
+        <w:rPr>
+          <w:rFonts w:ascii="Arial" w:eastAsia="宋体" w:hAnsi="Arial" w:cs="Arial"/>
+          <w:color w:val="555555"/>
+          <w:kern w:val="0"/>
+          <w:szCs w:val="21"/>
+        </w:rPr>
+      </w:pPr>
+      <w:r>
+        <w:rPr>
+          <w:rFonts w:ascii="Arial" w:eastAsia="宋体" w:hAnsi="Arial" w:cs="Arial"/>
+          <w:b/>
+          <w:bCs/>
+          <w:color w:val="000000"/>
+          <w:kern w:val="0"/>
+          <w:szCs w:val="21"/>
+        </w:rPr>
+        <w:t>三、启动线程：</w:t>
+      </w:r>
+      <w:r>
+        <w:rPr>
+          <w:rFonts w:ascii="Arial" w:eastAsia="宋体" w:hAnsi="Arial" w:cs="Arial"/>
+          <w:color w:val="555555"/>
+          <w:kern w:val="0"/>
+          <w:szCs w:val="21"/>
+        </w:rPr>
+        <w:t> </w:t>
+      </w:r>
+      <w:r>
+        <w:rPr>
+          <w:rFonts w:ascii="Arial" w:eastAsia="宋体" w:hAnsi="Arial" w:cs="Arial"/>
+          <w:color w:val="555555"/>
+          <w:kern w:val="0"/>
+          <w:szCs w:val="21"/>
+        </w:rPr>
+        <w:t>在线程的</w:t>
+      </w:r>
+      <w:r>
+        <w:rPr>
+          <w:rFonts w:ascii="Arial" w:eastAsia="宋体" w:hAnsi="Arial" w:cs="Arial"/>
+          <w:color w:val="555555"/>
+          <w:kern w:val="0"/>
+          <w:szCs w:val="21"/>
+        </w:rPr>
+        <w:t>Thread</w:t>
+      </w:r>
+      <w:r>
+        <w:rPr>
+          <w:rFonts w:ascii="Arial" w:eastAsia="宋体" w:hAnsi="Arial" w:cs="Arial"/>
+          <w:color w:val="555555"/>
+          <w:kern w:val="0"/>
+          <w:szCs w:val="21"/>
+        </w:rPr>
+        <w:t>对象上调用</w:t>
+      </w:r>
+      <w:r>
+        <w:rPr>
+          <w:rFonts w:ascii="Arial" w:eastAsia="宋体" w:hAnsi="Arial" w:cs="Arial"/>
+          <w:color w:val="555555"/>
+          <w:kern w:val="0"/>
+          <w:szCs w:val="21"/>
+        </w:rPr>
+        <w:t>start()</w:t>
+      </w:r>
+      <w:r>
+        <w:rPr>
+          <w:rFonts w:ascii="Arial" w:eastAsia="宋体" w:hAnsi="Arial" w:cs="Arial"/>
+          <w:color w:val="555555"/>
+          <w:kern w:val="0"/>
+          <w:szCs w:val="21"/>
+        </w:rPr>
+        <w:t>方法，而不是</w:t>
+      </w:r>
+      <w:r>
+        <w:rPr>
+          <w:rFonts w:ascii="Arial" w:eastAsia="宋体" w:hAnsi="Arial" w:cs="Arial"/>
+          <w:color w:val="555555"/>
+          <w:kern w:val="0"/>
+          <w:szCs w:val="21"/>
+        </w:rPr>
+        <w:t>run()</w:t>
+      </w:r>
+      <w:r>
+        <w:rPr>
+          <w:rFonts w:ascii="Arial" w:eastAsia="宋体" w:hAnsi="Arial" w:cs="Arial"/>
+          <w:color w:val="555555"/>
+          <w:kern w:val="0"/>
+          <w:szCs w:val="21"/>
+        </w:rPr>
+        <w:t>或者别的方法。</w:t>
+      </w:r>
+    </w:p>
+    <w:p>
+      <w:pPr>
+        <w:widowControl/>
+        <w:shd w:val="clear" w:color="auto" w:fill="FFFFFF"/>
+        <w:jc w:val="left"/>
+        <w:rPr>
+          <w:rFonts w:ascii="Arial" w:eastAsia="宋体" w:hAnsi="Arial" w:cs="Arial"/>
+          <w:color w:val="555555"/>
+          <w:kern w:val="0"/>
+          <w:szCs w:val="21"/>
+        </w:rPr>
+      </w:pPr>
+      <w:r>
+        <w:rPr>
+          <w:rFonts w:ascii="Arial" w:eastAsia="宋体" w:hAnsi="Arial" w:cs="Arial"/>
+          <w:b/>
+          <w:bCs/>
+          <w:color w:val="000000"/>
+          <w:kern w:val="0"/>
+          <w:szCs w:val="21"/>
+        </w:rPr>
+        <w:t>所以</w:t>
+      </w:r>
+      <w:r>
+        <w:rPr>
+          <w:rFonts w:ascii="Arial" w:eastAsia="宋体" w:hAnsi="Arial" w:cs="Arial"/>
+          <w:b/>
+          <w:bCs/>
+          <w:color w:val="000000"/>
+          <w:kern w:val="0"/>
+          <w:szCs w:val="21"/>
+        </w:rPr>
+        <w:t>B</w:t>
+      </w:r>
+      <w:r>
+        <w:rPr>
+          <w:rFonts w:ascii="Arial" w:eastAsia="宋体" w:hAnsi="Arial" w:cs="Arial"/>
+          <w:b/>
+          <w:bCs/>
+          <w:color w:val="000000"/>
+          <w:kern w:val="0"/>
+          <w:szCs w:val="21"/>
+        </w:rPr>
+        <w:t>的启动线程方法错误。</w:t>
+      </w:r>
+    </w:p>
+    <w:p>
+      <w:pPr>
+        <w:rPr>
+          <w:rFonts w:hint="eastAsia"/>
+        </w:rPr>
+      </w:pPr>
+    </w:p>
+    <w:p>
+      <w:pPr>
+        <w:pStyle w:val="1"/>
+        <w:spacing w:before="0" w:after="0" w:line="360" w:lineRule="auto"/>
+        <w:rPr>
+          <w:rFonts w:hint="eastAsia"/>
+          <w:sz w:val="24"/>
+          <w:szCs w:val="24"/>
+        </w:rPr>
+      </w:pPr>
+      <w:r>
+        <w:rPr>
+          <w:rFonts w:hint="eastAsia"/>
+          <w:sz w:val="24"/>
+          <w:szCs w:val="24"/>
+        </w:rPr>
+        <w:t>第三题：</w:t>
+      </w:r>
+    </w:p>
+    <w:p>
+      <w:pPr>
+        <w:rPr>
+          <w:rFonts w:hint="eastAsia"/>
+        </w:rPr>
+      </w:pPr>
+      <w:hyperlink r:id="rId19" w:history="1">
+        <w:r>
+          <w:rPr>
+            <w:rStyle w:val="a5"/>
+          </w:rPr>
+          <w:t>https://www.nowcoder.com/profile/6612790/test/15979371/22470#summary</w:t>
+        </w:r>
+      </w:hyperlink>
+    </w:p>
+    <w:p>
+      <w:pPr>
+        <w:rPr>
+          <w:rFonts w:hint="eastAsia"/>
+        </w:rPr>
+      </w:pPr>
+    </w:p>
+    <w:p>
+      <w:pPr>
+        <w:rPr>
+          <w:rFonts w:ascii="Arial" w:hAnsi="Arial" w:cs="Arial" w:hint="eastAsia"/>
+          <w:color w:val="333333"/>
+          <w:szCs w:val="21"/>
+          <w:shd w:val="clear" w:color="auto" w:fill="FFFFFF"/>
+        </w:rPr>
+      </w:pPr>
+      <w:r>
+        <w:rPr>
+          <w:rFonts w:ascii="Arial" w:hAnsi="Arial" w:cs="Arial"/>
+          <w:color w:val="333333"/>
+          <w:szCs w:val="21"/>
+          <w:shd w:val="clear" w:color="auto" w:fill="FFFFFF"/>
+        </w:rPr>
+        <w:t>下面程序的运行结果是</w:t>
+      </w:r>
+    </w:p>
+    <w:p>
+      <w:pPr>
+        <w:pStyle w:val="HTML0"/>
+        <w:pBdr>
+          <w:left w:val="single" w:sz="12" w:space="8" w:color="1ABC9C"/>
+        </w:pBdr>
+        <w:shd w:val="clear" w:color="auto" w:fill="FEFEFE"/>
+        <w:spacing w:before="192" w:after="192"/>
+        <w:rPr>
+          <w:rFonts w:ascii="Courier" w:hAnsi="Courier"/>
+          <w:color w:val="333333"/>
+          <w:sz w:val="21"/>
+          <w:szCs w:val="21"/>
+        </w:rPr>
+      </w:pPr>
+      <w:r>
+        <w:rPr>
+          <w:rFonts w:ascii="Courier" w:hAnsi="Courier"/>
+          <w:color w:val="333333"/>
+          <w:sz w:val="21"/>
+          <w:szCs w:val="21"/>
+        </w:rPr>
+        <w:t>String str1 = "hello";</w:t>
+      </w:r>
+    </w:p>
+    <w:p>
+      <w:pPr>
+        <w:pStyle w:val="HTML0"/>
+        <w:pBdr>
+          <w:left w:val="single" w:sz="12" w:space="8" w:color="1ABC9C"/>
+        </w:pBdr>
+        <w:shd w:val="clear" w:color="auto" w:fill="FEFEFE"/>
+        <w:spacing w:before="192" w:after="192"/>
+        <w:rPr>
+          <w:rFonts w:ascii="Courier" w:hAnsi="Courier"/>
+          <w:color w:val="333333"/>
+          <w:sz w:val="21"/>
+          <w:szCs w:val="21"/>
+        </w:rPr>
+      </w:pPr>
+      <w:r>
+        <w:rPr>
+          <w:rFonts w:ascii="Courier" w:hAnsi="Courier"/>
+          <w:color w:val="333333"/>
+          <w:sz w:val="21"/>
+          <w:szCs w:val="21"/>
+        </w:rPr>
+        <w:t>String str2 = "he" + new String("llo");</w:t>
+      </w:r>
+    </w:p>
+    <w:p>
+      <w:pPr>
+        <w:pStyle w:val="HTML0"/>
+        <w:pBdr>
+          <w:left w:val="single" w:sz="12" w:space="8" w:color="1ABC9C"/>
+        </w:pBdr>
+        <w:shd w:val="clear" w:color="auto" w:fill="FEFEFE"/>
+        <w:spacing w:before="192" w:after="192"/>
+        <w:rPr>
+          <w:rFonts w:ascii="Courier" w:hAnsi="Courier"/>
+          <w:color w:val="333333"/>
+          <w:sz w:val="21"/>
+          <w:szCs w:val="21"/>
+        </w:rPr>
+      </w:pPr>
+      <w:r>
+        <w:rPr>
+          <w:rFonts w:ascii="Courier" w:hAnsi="Courier"/>
+          <w:color w:val="333333"/>
+          <w:sz w:val="21"/>
+          <w:szCs w:val="21"/>
+        </w:rPr>
+        <w:t>System.err.println(str1 == str2);</w:t>
+      </w:r>
+    </w:p>
+    <w:p>
+      <w:pPr>
+        <w:rPr>
+          <w:rFonts w:ascii="Arial" w:hAnsi="Arial" w:cs="Arial" w:hint="eastAsia"/>
+          <w:color w:val="666666"/>
+          <w:szCs w:val="21"/>
+          <w:shd w:val="clear" w:color="auto" w:fill="FFFFFF"/>
+        </w:rPr>
+      </w:pPr>
+      <w:r>
+        <w:rPr>
+          <w:rFonts w:ascii="Arial" w:hAnsi="Arial" w:cs="Arial"/>
+          <w:color w:val="666666"/>
+          <w:szCs w:val="21"/>
+          <w:shd w:val="clear" w:color="auto" w:fill="FFFFFF"/>
+        </w:rPr>
+        <w:t>这个问题我试着回答一下，同时也是相互学习。</w:t>
+      </w:r>
+      <w:r>
+        <w:rPr>
+          <w:rFonts w:ascii="Arial" w:hAnsi="Arial" w:cs="Arial"/>
+          <w:color w:val="666666"/>
+          <w:szCs w:val="21"/>
+          <w:shd w:val="clear" w:color="auto" w:fill="FFFFFF"/>
+        </w:rPr>
+        <w:t>String str1= "hello", String str2="he"+"llo";</w:t>
+      </w:r>
+      <w:r>
+        <w:rPr>
+          <w:rFonts w:ascii="Arial" w:hAnsi="Arial" w:cs="Arial"/>
+          <w:color w:val="666666"/>
+          <w:szCs w:val="21"/>
+          <w:shd w:val="clear" w:color="auto" w:fill="FFFFFF"/>
+        </w:rPr>
+        <w:t>之所以</w:t>
+      </w:r>
+      <w:r>
+        <w:rPr>
+          <w:rFonts w:ascii="Arial" w:hAnsi="Arial" w:cs="Arial"/>
+          <w:color w:val="666666"/>
+          <w:szCs w:val="21"/>
+          <w:shd w:val="clear" w:color="auto" w:fill="FFFFFF"/>
+        </w:rPr>
+        <w:t>str1==str2</w:t>
+      </w:r>
+      <w:r>
+        <w:rPr>
+          <w:rFonts w:ascii="Arial" w:hAnsi="Arial" w:cs="Arial"/>
+          <w:color w:val="666666"/>
+          <w:szCs w:val="21"/>
+          <w:shd w:val="clear" w:color="auto" w:fill="FFFFFF"/>
+        </w:rPr>
+        <w:t>返回</w:t>
+      </w:r>
+      <w:r>
+        <w:rPr>
+          <w:rFonts w:ascii="Arial" w:hAnsi="Arial" w:cs="Arial"/>
+          <w:color w:val="666666"/>
+          <w:szCs w:val="21"/>
+          <w:shd w:val="clear" w:color="auto" w:fill="FFFFFF"/>
+        </w:rPr>
+        <w:t>true</w:t>
+      </w:r>
+      <w:r>
+        <w:rPr>
+          <w:rFonts w:ascii="Arial" w:hAnsi="Arial" w:cs="Arial"/>
+          <w:color w:val="666666"/>
+          <w:szCs w:val="21"/>
+          <w:shd w:val="clear" w:color="auto" w:fill="FFFFFF"/>
+        </w:rPr>
+        <w:t>是因为两者都是在字符串常量池中（由于初始化就会在此区域分布内存）而常量池中的有个与栈区类似的特性，就是当</w:t>
+      </w:r>
+      <w:r>
+        <w:rPr>
+          <w:rFonts w:ascii="Arial" w:hAnsi="Arial" w:cs="Arial"/>
+          <w:color w:val="666666"/>
+          <w:szCs w:val="21"/>
+          <w:shd w:val="clear" w:color="auto" w:fill="FFFFFF"/>
+        </w:rPr>
+        <w:t>str2</w:t>
+      </w:r>
+      <w:r>
+        <w:rPr>
+          <w:rFonts w:ascii="Arial" w:hAnsi="Arial" w:cs="Arial"/>
+          <w:color w:val="666666"/>
+          <w:szCs w:val="21"/>
+          <w:shd w:val="clear" w:color="auto" w:fill="FFFFFF"/>
+        </w:rPr>
+        <w:t>指向的常量在常量区已存在时，他不会创建新的内存空间来存此常量，而是指向已有常量的内存（应该是以此节约空间），此时</w:t>
+      </w:r>
+      <w:r>
+        <w:rPr>
+          <w:rFonts w:ascii="Arial" w:hAnsi="Arial" w:cs="Arial"/>
+          <w:color w:val="666666"/>
+          <w:szCs w:val="21"/>
+          <w:shd w:val="clear" w:color="auto" w:fill="FFFFFF"/>
+        </w:rPr>
+        <w:t>str1</w:t>
+      </w:r>
+      <w:r>
+        <w:rPr>
+          <w:rFonts w:ascii="Arial" w:hAnsi="Arial" w:cs="Arial"/>
+          <w:color w:val="666666"/>
+          <w:szCs w:val="21"/>
+          <w:shd w:val="clear" w:color="auto" w:fill="FFFFFF"/>
+        </w:rPr>
+        <w:t>与</w:t>
+      </w:r>
+      <w:r>
+        <w:rPr>
+          <w:rFonts w:ascii="Arial" w:hAnsi="Arial" w:cs="Arial"/>
+          <w:color w:val="666666"/>
+          <w:szCs w:val="21"/>
+          <w:shd w:val="clear" w:color="auto" w:fill="FFFFFF"/>
+        </w:rPr>
+        <w:t>str2</w:t>
+      </w:r>
+      <w:r>
+        <w:rPr>
+          <w:rFonts w:ascii="Arial" w:hAnsi="Arial" w:cs="Arial"/>
+          <w:color w:val="666666"/>
+          <w:szCs w:val="21"/>
+          <w:shd w:val="clear" w:color="auto" w:fill="FFFFFF"/>
+        </w:rPr>
+        <w:t>这两个引用变量的值都是存</w:t>
+      </w:r>
+      <w:r>
+        <w:rPr>
+          <w:rFonts w:ascii="Arial" w:hAnsi="Arial" w:cs="Arial"/>
+          <w:color w:val="666666"/>
+          <w:szCs w:val="21"/>
+          <w:shd w:val="clear" w:color="auto" w:fill="FFFFFF"/>
+        </w:rPr>
+        <w:t>"hello"</w:t>
+      </w:r>
+      <w:r>
+        <w:rPr>
+          <w:rFonts w:ascii="Arial" w:hAnsi="Arial" w:cs="Arial"/>
+          <w:color w:val="666666"/>
+          <w:szCs w:val="21"/>
+          <w:shd w:val="clear" w:color="auto" w:fill="FFFFFF"/>
+        </w:rPr>
+        <w:t>的内存空间地址，但是</w:t>
+      </w:r>
+      <w:r>
+        <w:rPr>
+          <w:rFonts w:ascii="Arial" w:hAnsi="Arial" w:cs="Arial"/>
+          <w:color w:val="666666"/>
+          <w:szCs w:val="21"/>
+          <w:shd w:val="clear" w:color="auto" w:fill="FFFFFF"/>
+        </w:rPr>
+        <w:t>String str3= "he"+a;String a="llo";</w:t>
+      </w:r>
+      <w:r>
+        <w:rPr>
+          <w:rFonts w:ascii="Arial" w:hAnsi="Arial" w:cs="Arial"/>
+          <w:color w:val="666666"/>
+          <w:szCs w:val="21"/>
+          <w:shd w:val="clear" w:color="auto" w:fill="FFFFFF"/>
+        </w:rPr>
+        <w:t>时</w:t>
+      </w:r>
+      <w:r>
+        <w:rPr>
+          <w:rFonts w:ascii="Arial" w:hAnsi="Arial" w:cs="Arial"/>
+          <w:color w:val="666666"/>
+          <w:szCs w:val="21"/>
+          <w:shd w:val="clear" w:color="auto" w:fill="FFFFFF"/>
+        </w:rPr>
+        <w:t>str1==str3</w:t>
+      </w:r>
+      <w:r>
+        <w:rPr>
+          <w:rFonts w:ascii="Arial" w:hAnsi="Arial" w:cs="Arial"/>
+          <w:color w:val="666666"/>
+          <w:szCs w:val="21"/>
+          <w:shd w:val="clear" w:color="auto" w:fill="FFFFFF"/>
+        </w:rPr>
+        <w:t>返回的为</w:t>
+      </w:r>
+      <w:r>
+        <w:rPr>
+          <w:rFonts w:ascii="Arial" w:hAnsi="Arial" w:cs="Arial"/>
+          <w:color w:val="666666"/>
+          <w:szCs w:val="21"/>
+          <w:shd w:val="clear" w:color="auto" w:fill="FFFFFF"/>
+        </w:rPr>
+        <w:t>false</w:t>
+      </w:r>
+      <w:r>
+        <w:rPr>
+          <w:rFonts w:ascii="Arial" w:hAnsi="Arial" w:cs="Arial"/>
+          <w:color w:val="666666"/>
+          <w:szCs w:val="21"/>
+          <w:shd w:val="clear" w:color="auto" w:fill="FFFFFF"/>
+        </w:rPr>
+        <w:t>，是因为：</w:t>
+      </w:r>
+      <w:r>
+        <w:rPr>
+          <w:rFonts w:ascii="Arial" w:hAnsi="Arial" w:cs="Arial"/>
+          <w:color w:val="666666"/>
+          <w:szCs w:val="21"/>
+          <w:shd w:val="clear" w:color="auto" w:fill="FFFFFF"/>
+        </w:rPr>
+        <w:t>str1</w:t>
+      </w:r>
+      <w:r>
+        <w:rPr>
+          <w:rFonts w:ascii="Arial" w:hAnsi="Arial" w:cs="Arial"/>
+          <w:color w:val="666666"/>
+          <w:szCs w:val="21"/>
+          <w:shd w:val="clear" w:color="auto" w:fill="FFFFFF"/>
+        </w:rPr>
+        <w:t>指向的</w:t>
+      </w:r>
+      <w:r>
+        <w:rPr>
+          <w:rFonts w:ascii="Arial" w:hAnsi="Arial" w:cs="Arial"/>
+          <w:color w:val="666666"/>
+          <w:szCs w:val="21"/>
+          <w:shd w:val="clear" w:color="auto" w:fill="FFFFFF"/>
+        </w:rPr>
+        <w:t>hello</w:t>
+      </w:r>
+      <w:r>
+        <w:rPr>
+          <w:rFonts w:ascii="Arial" w:hAnsi="Arial" w:cs="Arial"/>
+          <w:color w:val="666666"/>
+          <w:szCs w:val="21"/>
+          <w:shd w:val="clear" w:color="auto" w:fill="FFFFFF"/>
+        </w:rPr>
+        <w:t>在编译期一如既往的还是分配在常量区内，</w:t>
+      </w:r>
+      <w:r>
+        <w:rPr>
+          <w:rFonts w:ascii="Arial" w:hAnsi="Arial" w:cs="Arial"/>
+          <w:color w:val="666666"/>
+          <w:szCs w:val="21"/>
+          <w:shd w:val="clear" w:color="auto" w:fill="FFFFFF"/>
+        </w:rPr>
+        <w:t>a</w:t>
+      </w:r>
+      <w:r>
+        <w:rPr>
+          <w:rFonts w:ascii="Arial" w:hAnsi="Arial" w:cs="Arial"/>
+          <w:color w:val="666666"/>
+          <w:szCs w:val="21"/>
+          <w:shd w:val="clear" w:color="auto" w:fill="FFFFFF"/>
+        </w:rPr>
+        <w:t>指向的</w:t>
+      </w:r>
+      <w:r>
+        <w:rPr>
+          <w:rFonts w:ascii="Arial" w:hAnsi="Arial" w:cs="Arial"/>
+          <w:color w:val="666666"/>
+          <w:szCs w:val="21"/>
+          <w:shd w:val="clear" w:color="auto" w:fill="FFFFFF"/>
+        </w:rPr>
+        <w:t>llo</w:t>
+      </w:r>
+      <w:r>
+        <w:rPr>
+          <w:rFonts w:ascii="Arial" w:hAnsi="Arial" w:cs="Arial"/>
+          <w:color w:val="666666"/>
+          <w:szCs w:val="21"/>
+          <w:shd w:val="clear" w:color="auto" w:fill="FFFFFF"/>
+        </w:rPr>
+        <w:t>也在常量区，虽然</w:t>
+      </w:r>
+      <w:r>
+        <w:rPr>
+          <w:rFonts w:ascii="Arial" w:hAnsi="Arial" w:cs="Arial"/>
+          <w:color w:val="666666"/>
+          <w:szCs w:val="21"/>
+          <w:shd w:val="clear" w:color="auto" w:fill="FFFFFF"/>
+        </w:rPr>
+        <w:t>str3</w:t>
+      </w:r>
+      <w:r>
+        <w:rPr>
+          <w:rFonts w:ascii="Arial" w:hAnsi="Arial" w:cs="Arial"/>
+          <w:color w:val="666666"/>
+          <w:szCs w:val="21"/>
+          <w:shd w:val="clear" w:color="auto" w:fill="FFFFFF"/>
+        </w:rPr>
+        <w:t>也是初始化但是编译器无法判断</w:t>
+      </w:r>
+      <w:r>
+        <w:rPr>
+          <w:rFonts w:ascii="Arial" w:hAnsi="Arial" w:cs="Arial"/>
+          <w:color w:val="666666"/>
+          <w:szCs w:val="21"/>
+          <w:shd w:val="clear" w:color="auto" w:fill="FFFFFF"/>
+        </w:rPr>
+        <w:t>a</w:t>
+      </w:r>
+      <w:r>
+        <w:rPr>
+          <w:rFonts w:ascii="Arial" w:hAnsi="Arial" w:cs="Arial"/>
+          <w:color w:val="666666"/>
+          <w:szCs w:val="21"/>
+          <w:shd w:val="clear" w:color="auto" w:fill="FFFFFF"/>
+        </w:rPr>
+        <w:t>这货到底是什么个情况，进而不会将</w:t>
+      </w:r>
+      <w:r>
+        <w:rPr>
+          <w:rFonts w:ascii="Arial" w:hAnsi="Arial" w:cs="Arial"/>
+          <w:color w:val="666666"/>
+          <w:szCs w:val="21"/>
+          <w:shd w:val="clear" w:color="auto" w:fill="FFFFFF"/>
+        </w:rPr>
+        <w:t>str3</w:t>
+      </w:r>
+      <w:r>
+        <w:rPr>
+          <w:rFonts w:ascii="Arial" w:hAnsi="Arial" w:cs="Arial"/>
+          <w:color w:val="666666"/>
+          <w:szCs w:val="21"/>
+          <w:shd w:val="clear" w:color="auto" w:fill="FFFFFF"/>
+        </w:rPr>
+        <w:t>的等号右侧声明在常量区内，而是在通过构造时在堆区中的非常量池外的内存中声明，至此</w:t>
+      </w:r>
+      <w:r>
+        <w:rPr>
+          <w:rFonts w:ascii="Arial" w:hAnsi="Arial" w:cs="Arial"/>
+          <w:color w:val="666666"/>
+          <w:szCs w:val="21"/>
+          <w:shd w:val="clear" w:color="auto" w:fill="FFFFFF"/>
+        </w:rPr>
+        <w:t>str3</w:t>
+      </w:r>
+      <w:r>
+        <w:rPr>
+          <w:rFonts w:ascii="Arial" w:hAnsi="Arial" w:cs="Arial"/>
+          <w:color w:val="666666"/>
+          <w:szCs w:val="21"/>
+          <w:shd w:val="clear" w:color="auto" w:fill="FFFFFF"/>
+        </w:rPr>
+        <w:t>与</w:t>
+      </w:r>
+      <w:r>
+        <w:rPr>
+          <w:rFonts w:ascii="Arial" w:hAnsi="Arial" w:cs="Arial"/>
+          <w:color w:val="666666"/>
+          <w:szCs w:val="21"/>
+          <w:shd w:val="clear" w:color="auto" w:fill="FFFFFF"/>
+        </w:rPr>
+        <w:t>str1</w:t>
+      </w:r>
+      <w:r>
+        <w:rPr>
+          <w:rFonts w:ascii="Arial" w:hAnsi="Arial" w:cs="Arial"/>
+          <w:color w:val="666666"/>
+          <w:szCs w:val="21"/>
+          <w:shd w:val="clear" w:color="auto" w:fill="FFFFFF"/>
+        </w:rPr>
+        <w:t>不止是分配内存的时期不同（一个在编译期，一个在运行期）而且在内存空间的区域也不同，上面最高票答案只区分了时间没区分空间。</w:t>
+      </w:r>
+    </w:p>
+    <w:p>
+      <w:pPr>
+        <w:rPr>
+          <w:rFonts w:ascii="Arial" w:hAnsi="Arial" w:cs="Arial" w:hint="eastAsia"/>
+          <w:color w:val="666666"/>
+          <w:szCs w:val="21"/>
+          <w:shd w:val="clear" w:color="auto" w:fill="FFFFFF"/>
+        </w:rPr>
+      </w:pPr>
+    </w:p>
+    <w:p>
+      <w:pPr>
+        <w:pStyle w:val="HTML0"/>
+        <w:pBdr>
+          <w:left w:val="single" w:sz="12" w:space="8" w:color="1ABC9C"/>
+        </w:pBdr>
+        <w:shd w:val="clear" w:color="auto" w:fill="FEFEFE"/>
+        <w:spacing w:before="192" w:after="192"/>
+        <w:rPr>
+          <w:rFonts w:ascii="Courier" w:hAnsi="Courier"/>
+          <w:color w:val="666666"/>
+          <w:sz w:val="21"/>
+          <w:szCs w:val="21"/>
+        </w:rPr>
+      </w:pPr>
+      <w:r>
+        <w:rPr>
+          <w:rFonts w:ascii="Courier" w:hAnsi="Courier"/>
+          <w:color w:val="666666"/>
+          <w:sz w:val="21"/>
+          <w:szCs w:val="21"/>
+        </w:rPr>
+        <w:t>String str1 = "hello";</w:t>
+      </w:r>
+      <w:r>
+        <w:rPr>
+          <w:rFonts w:ascii="Courier" w:hAnsi="Courier"/>
+          <w:color w:val="666666"/>
+          <w:sz w:val="21"/>
+          <w:szCs w:val="21"/>
+        </w:rPr>
+        <w:t>这里的</w:t>
+      </w:r>
+      <w:r>
+        <w:rPr>
+          <w:rFonts w:ascii="Courier" w:hAnsi="Courier"/>
+          <w:color w:val="666666"/>
+          <w:sz w:val="21"/>
+          <w:szCs w:val="21"/>
+        </w:rPr>
+        <w:t>str1</w:t>
+      </w:r>
+      <w:r>
+        <w:rPr>
+          <w:rFonts w:ascii="Courier" w:hAnsi="Courier"/>
+          <w:color w:val="666666"/>
+          <w:sz w:val="21"/>
+          <w:szCs w:val="21"/>
+        </w:rPr>
+        <w:t>指的是方法区的字符串常量池中的</w:t>
+      </w:r>
+      <w:r>
+        <w:rPr>
+          <w:rFonts w:ascii="Courier" w:hAnsi="Courier"/>
+          <w:color w:val="666666"/>
+          <w:sz w:val="21"/>
+          <w:szCs w:val="21"/>
+        </w:rPr>
+        <w:t>“hello”</w:t>
+      </w:r>
+      <w:r>
+        <w:rPr>
+          <w:rFonts w:ascii="Courier" w:hAnsi="Courier"/>
+          <w:color w:val="666666"/>
+          <w:sz w:val="21"/>
+          <w:szCs w:val="21"/>
+        </w:rPr>
+        <w:t>，编译时期就知道的；</w:t>
+      </w:r>
+      <w:r>
+        <w:rPr>
+          <w:rFonts w:ascii="Courier" w:hAnsi="Courier"/>
+          <w:color w:val="666666"/>
+          <w:sz w:val="21"/>
+          <w:szCs w:val="21"/>
+        </w:rPr>
+        <w:t xml:space="preserve"> String str2 = "he" + new String("llo");</w:t>
+      </w:r>
+      <w:r>
+        <w:rPr>
+          <w:rFonts w:ascii="Courier" w:hAnsi="Courier"/>
+          <w:color w:val="666666"/>
+          <w:sz w:val="21"/>
+          <w:szCs w:val="21"/>
+        </w:rPr>
+        <w:t>这里的</w:t>
+      </w:r>
+      <w:r>
+        <w:rPr>
+          <w:rFonts w:ascii="Courier" w:hAnsi="Courier"/>
+          <w:color w:val="666666"/>
+          <w:sz w:val="21"/>
+          <w:szCs w:val="21"/>
+        </w:rPr>
+        <w:t>str2</w:t>
+      </w:r>
+      <w:r>
+        <w:rPr>
+          <w:rFonts w:ascii="Courier" w:hAnsi="Courier"/>
+          <w:color w:val="666666"/>
+          <w:sz w:val="21"/>
+          <w:szCs w:val="21"/>
+        </w:rPr>
+        <w:t>必须在运行时才知道</w:t>
+      </w:r>
+      <w:r>
+        <w:rPr>
+          <w:rFonts w:ascii="Courier" w:hAnsi="Courier"/>
+          <w:color w:val="666666"/>
+          <w:sz w:val="21"/>
+          <w:szCs w:val="21"/>
+        </w:rPr>
+        <w:t>str2</w:t>
+      </w:r>
+      <w:r>
+        <w:rPr>
+          <w:rFonts w:ascii="Courier" w:hAnsi="Courier"/>
+          <w:color w:val="666666"/>
+          <w:sz w:val="21"/>
+          <w:szCs w:val="21"/>
+        </w:rPr>
+        <w:t>是什么，所以它是指向的是堆里定义的字符串</w:t>
+      </w:r>
+      <w:r>
+        <w:rPr>
+          <w:rFonts w:ascii="Courier" w:hAnsi="Courier"/>
+          <w:color w:val="666666"/>
+          <w:sz w:val="21"/>
+          <w:szCs w:val="21"/>
+        </w:rPr>
+        <w:t>“hello”</w:t>
+      </w:r>
+      <w:r>
+        <w:rPr>
+          <w:rFonts w:ascii="Courier" w:hAnsi="Courier"/>
+          <w:color w:val="666666"/>
+          <w:sz w:val="21"/>
+          <w:szCs w:val="21"/>
+        </w:rPr>
+        <w:t>，所以这两个引用是不一样的。</w:t>
+      </w:r>
+    </w:p>
+    <w:p>
+      <w:pPr>
+        <w:pStyle w:val="HTML0"/>
+        <w:pBdr>
+          <w:left w:val="single" w:sz="12" w:space="8" w:color="1ABC9C"/>
+        </w:pBdr>
+        <w:shd w:val="clear" w:color="auto" w:fill="FEFEFE"/>
+        <w:spacing w:before="192" w:after="192"/>
+        <w:rPr>
+          <w:rFonts w:ascii="Courier" w:hAnsi="Courier"/>
+          <w:color w:val="666666"/>
+          <w:sz w:val="21"/>
+          <w:szCs w:val="21"/>
+        </w:rPr>
+      </w:pPr>
+    </w:p>
+    <w:p>
+      <w:pPr>
+        <w:pStyle w:val="HTML0"/>
+        <w:pBdr>
+          <w:left w:val="single" w:sz="12" w:space="8" w:color="1ABC9C"/>
+        </w:pBdr>
+        <w:shd w:val="clear" w:color="auto" w:fill="FEFEFE"/>
+        <w:spacing w:before="192" w:after="192"/>
+        <w:rPr>
+          <w:rFonts w:ascii="Courier" w:hAnsi="Courier"/>
+          <w:color w:val="666666"/>
+          <w:sz w:val="21"/>
+          <w:szCs w:val="21"/>
+        </w:rPr>
+      </w:pPr>
+      <w:r>
+        <w:rPr>
+          <w:rFonts w:ascii="Courier" w:hAnsi="Courier"/>
+          <w:color w:val="666666"/>
+          <w:sz w:val="21"/>
+          <w:szCs w:val="21"/>
+        </w:rPr>
+        <w:t>如果用</w:t>
+      </w:r>
+      <w:r>
+        <w:rPr>
+          <w:rFonts w:ascii="Courier" w:hAnsi="Courier"/>
+          <w:color w:val="666666"/>
+          <w:sz w:val="21"/>
+          <w:szCs w:val="21"/>
+        </w:rPr>
+        <w:t>str1.equal(str2)</w:t>
+      </w:r>
+      <w:r>
+        <w:rPr>
+          <w:rFonts w:ascii="Courier" w:hAnsi="Courier"/>
+          <w:color w:val="666666"/>
+          <w:sz w:val="21"/>
+          <w:szCs w:val="21"/>
+        </w:rPr>
+        <w:t>，那么返回的是</w:t>
+      </w:r>
+      <w:r>
+        <w:rPr>
+          <w:rFonts w:ascii="Courier" w:hAnsi="Courier"/>
+          <w:color w:val="666666"/>
+          <w:sz w:val="21"/>
+          <w:szCs w:val="21"/>
+        </w:rPr>
+        <w:t>True</w:t>
+      </w:r>
+      <w:r>
+        <w:rPr>
+          <w:rFonts w:ascii="Courier" w:hAnsi="Courier"/>
+          <w:color w:val="666666"/>
+          <w:sz w:val="21"/>
+          <w:szCs w:val="21"/>
+        </w:rPr>
+        <w:t>；因为两个字符串的内容一样。</w:t>
+      </w:r>
+    </w:p>
+    <w:p>
+      <w:pPr>
+        <w:rPr>
+          <w:rFonts w:hint="eastAsia"/>
+        </w:rPr>
+      </w:pPr>
+    </w:p>
+    <w:p>
+      <w:pPr>
+        <w:pStyle w:val="1"/>
+        <w:spacing w:before="0" w:after="0" w:line="360" w:lineRule="auto"/>
+        <w:rPr>
+          <w:rFonts w:hint="eastAsia"/>
+          <w:sz w:val="24"/>
+          <w:szCs w:val="24"/>
+        </w:rPr>
+      </w:pPr>
+      <w:r>
+        <w:rPr>
+          <w:rFonts w:hint="eastAsia"/>
+          <w:sz w:val="24"/>
+          <w:szCs w:val="24"/>
+        </w:rPr>
+        <w:t>第四题：</w:t>
+      </w:r>
+    </w:p>
+    <w:p>
+      <w:pPr>
+        <w:rPr>
+          <w:rFonts w:hint="eastAsia"/>
+        </w:rPr>
+      </w:pPr>
+      <w:hyperlink r:id="rId20" w:history="1">
+        <w:r>
+          <w:rPr>
+            <w:rStyle w:val="a5"/>
+          </w:rPr>
+          <w:t>https://www.nowcoder.com/profile/6612790/test/15979371/36313#summary</w:t>
+        </w:r>
+      </w:hyperlink>
+    </w:p>
+    <w:p>
+      <w:pPr>
+        <w:rPr>
+          <w:rFonts w:hint="eastAsia"/>
+        </w:rPr>
+      </w:pPr>
+    </w:p>
+    <w:p>
+      <w:pPr>
+        <w:pStyle w:val="HTML0"/>
+        <w:shd w:val="clear" w:color="auto" w:fill="FFFFFF"/>
+        <w:rPr>
+          <w:rFonts w:ascii="Courier" w:hAnsi="Courier"/>
+          <w:color w:val="333333"/>
+          <w:sz w:val="21"/>
+          <w:szCs w:val="21"/>
+        </w:rPr>
+      </w:pPr>
+      <w:r>
+        <w:rPr>
+          <w:rFonts w:ascii="Courier" w:hAnsi="Courier"/>
+          <w:color w:val="333333"/>
+          <w:sz w:val="21"/>
+          <w:szCs w:val="21"/>
+        </w:rPr>
+        <w:lastRenderedPageBreak/>
+        <w:t>程序计数器是一个比较小的内存区域，用于指示当前线程所执行的字节码执行到了第几行，是线程隔离的</w:t>
+      </w:r>
+    </w:p>
+    <w:p>
+      <w:pPr>
+        <w:pStyle w:val="HTML0"/>
+        <w:shd w:val="clear" w:color="auto" w:fill="FFFFFF"/>
+        <w:rPr>
+          <w:rFonts w:ascii="Courier" w:hAnsi="Courier"/>
+          <w:color w:val="333333"/>
+          <w:sz w:val="21"/>
+          <w:szCs w:val="21"/>
+        </w:rPr>
+      </w:pPr>
+      <w:r>
+        <w:rPr>
+          <w:rFonts w:ascii="Courier" w:hAnsi="Courier"/>
+          <w:color w:val="333333"/>
+          <w:sz w:val="21"/>
+          <w:szCs w:val="21"/>
+        </w:rPr>
+        <w:t>Java</w:t>
+      </w:r>
+      <w:r>
+        <w:rPr>
+          <w:rFonts w:ascii="Courier" w:hAnsi="Courier"/>
+          <w:color w:val="333333"/>
+          <w:sz w:val="21"/>
+          <w:szCs w:val="21"/>
+        </w:rPr>
+        <w:t>方法执行内存模型，用于存储局部变量，操作数栈，动态链接，方法出口等信息，是线程隔离的</w:t>
+      </w:r>
+    </w:p>
+    <w:p>
+      <w:pPr>
+        <w:pStyle w:val="HTML0"/>
+        <w:rPr>
+          <w:rFonts w:ascii="Courier" w:hAnsi="Courier"/>
+          <w:color w:val="333333"/>
+          <w:sz w:val="21"/>
+          <w:szCs w:val="21"/>
+        </w:rPr>
+      </w:pPr>
+      <w:r>
+        <w:rPr>
+          <w:rFonts w:ascii="Courier" w:hAnsi="Courier"/>
+          <w:color w:val="333333"/>
+          <w:sz w:val="21"/>
+          <w:szCs w:val="21"/>
+        </w:rPr>
+        <w:t>原则上讲，所有的对象都在堆区上分配内存，是线程之间共享的</w:t>
+      </w:r>
+    </w:p>
+    <w:p>
+      <w:pPr>
+        <w:rPr>
+          <w:rFonts w:hint="eastAsia"/>
+        </w:rPr>
+      </w:pPr>
+    </w:p>
+    <w:p>
+      <w:pPr>
+        <w:widowControl/>
+        <w:shd w:val="clear" w:color="auto" w:fill="FFFFFF"/>
+        <w:spacing w:line="336" w:lineRule="atLeast"/>
+        <w:jc w:val="left"/>
+        <w:rPr>
+          <w:rFonts w:ascii="Arial" w:eastAsia="宋体" w:hAnsi="Arial" w:cs="Arial"/>
+          <w:color w:val="666666"/>
+          <w:kern w:val="0"/>
+          <w:szCs w:val="21"/>
+        </w:rPr>
+      </w:pPr>
+      <w:r>
+        <w:rPr>
+          <w:rFonts w:ascii="Arial" w:eastAsia="宋体" w:hAnsi="Arial" w:cs="Arial"/>
+          <w:color w:val="666666"/>
+          <w:kern w:val="0"/>
+          <w:szCs w:val="21"/>
+        </w:rPr>
+        <w:t>运行时数据区包括：虚拟机栈区，堆区，方法区，本地方法栈，程序计数器</w:t>
+      </w:r>
+    </w:p>
+    <w:p>
+      <w:pPr>
+        <w:widowControl/>
+        <w:shd w:val="clear" w:color="auto" w:fill="FFFFFF"/>
+        <w:spacing w:line="336" w:lineRule="atLeast"/>
+        <w:jc w:val="left"/>
+        <w:rPr>
+          <w:rFonts w:ascii="Arial" w:eastAsia="宋体" w:hAnsi="Arial" w:cs="Arial"/>
+          <w:color w:val="666666"/>
+          <w:kern w:val="0"/>
+          <w:szCs w:val="21"/>
+        </w:rPr>
+      </w:pPr>
+      <w:r>
+        <w:rPr>
+          <w:rFonts w:ascii="Arial" w:eastAsia="宋体" w:hAnsi="Arial" w:cs="Arial"/>
+          <w:b/>
+          <w:bCs/>
+          <w:color w:val="000000"/>
+          <w:kern w:val="0"/>
+          <w:szCs w:val="21"/>
+        </w:rPr>
+        <w:t>虚拟机栈区</w:t>
+      </w:r>
+      <w:r>
+        <w:rPr>
+          <w:rFonts w:ascii="Arial" w:eastAsia="宋体" w:hAnsi="Arial" w:cs="Arial"/>
+          <w:b/>
+          <w:bCs/>
+          <w:color w:val="000000"/>
+          <w:kern w:val="0"/>
+          <w:szCs w:val="21"/>
+        </w:rPr>
+        <w:t> </w:t>
+      </w:r>
+      <w:r>
+        <w:rPr>
+          <w:rFonts w:ascii="Arial" w:eastAsia="宋体" w:hAnsi="Arial" w:cs="Arial"/>
+          <w:color w:val="666666"/>
+          <w:kern w:val="0"/>
+          <w:szCs w:val="21"/>
+        </w:rPr>
+        <w:t>：也就是我们常说的栈区，</w:t>
+      </w:r>
+      <w:r>
+        <w:rPr>
+          <w:rFonts w:ascii="Arial" w:eastAsia="宋体" w:hAnsi="Arial" w:cs="Arial"/>
+          <w:b/>
+          <w:bCs/>
+          <w:color w:val="000000"/>
+          <w:kern w:val="0"/>
+          <w:szCs w:val="21"/>
+        </w:rPr>
+        <w:t>线程私有</w:t>
+      </w:r>
+      <w:r>
+        <w:rPr>
+          <w:rFonts w:ascii="Arial" w:eastAsia="宋体" w:hAnsi="Arial" w:cs="Arial"/>
+          <w:color w:val="666666"/>
+          <w:kern w:val="0"/>
+          <w:szCs w:val="21"/>
+        </w:rPr>
+        <w:t>，存放基本类型，对象的引用和</w:t>
+      </w:r>
+      <w:r>
+        <w:rPr>
+          <w:rFonts w:ascii="Arial" w:eastAsia="宋体" w:hAnsi="Arial" w:cs="Arial"/>
+          <w:color w:val="666666"/>
+          <w:kern w:val="0"/>
+          <w:szCs w:val="21"/>
+        </w:rPr>
+        <w:t> returnAddress </w:t>
+      </w:r>
+      <w:r>
+        <w:rPr>
+          <w:rFonts w:ascii="Arial" w:eastAsia="宋体" w:hAnsi="Arial" w:cs="Arial"/>
+          <w:color w:val="666666"/>
+          <w:kern w:val="0"/>
+          <w:szCs w:val="21"/>
+        </w:rPr>
+        <w:t>，在编译期间完成分配。</w:t>
+      </w:r>
+    </w:p>
+    <w:p>
+      <w:pPr>
+        <w:widowControl/>
+        <w:shd w:val="clear" w:color="auto" w:fill="FFFFFF"/>
+        <w:spacing w:line="336" w:lineRule="atLeast"/>
+        <w:jc w:val="left"/>
+        <w:rPr>
+          <w:rFonts w:ascii="Arial" w:eastAsia="宋体" w:hAnsi="Arial" w:cs="Arial"/>
+          <w:color w:val="666666"/>
+          <w:kern w:val="0"/>
+          <w:szCs w:val="21"/>
+        </w:rPr>
+      </w:pPr>
+      <w:r>
+        <w:rPr>
+          <w:rFonts w:ascii="Arial" w:eastAsia="宋体" w:hAnsi="Arial" w:cs="Arial"/>
+          <w:b/>
+          <w:bCs/>
+          <w:color w:val="000000"/>
+          <w:kern w:val="0"/>
+          <w:szCs w:val="21"/>
+        </w:rPr>
+        <w:t>堆区</w:t>
+      </w:r>
+      <w:r>
+        <w:rPr>
+          <w:rFonts w:ascii="Arial" w:eastAsia="宋体" w:hAnsi="Arial" w:cs="Arial"/>
+          <w:b/>
+          <w:bCs/>
+          <w:color w:val="000000"/>
+          <w:kern w:val="0"/>
+          <w:szCs w:val="21"/>
+        </w:rPr>
+        <w:t> </w:t>
+      </w:r>
+      <w:r>
+        <w:rPr>
+          <w:rFonts w:ascii="Arial" w:eastAsia="宋体" w:hAnsi="Arial" w:cs="Arial"/>
+          <w:color w:val="666666"/>
+          <w:kern w:val="0"/>
+          <w:szCs w:val="21"/>
+        </w:rPr>
+        <w:t>，</w:t>
+      </w:r>
+      <w:r>
+        <w:rPr>
+          <w:rFonts w:ascii="Arial" w:eastAsia="宋体" w:hAnsi="Arial" w:cs="Arial"/>
+          <w:color w:val="666666"/>
+          <w:kern w:val="0"/>
+          <w:szCs w:val="21"/>
+        </w:rPr>
+        <w:t> JAVA </w:t>
+      </w:r>
+      <w:r>
+        <w:rPr>
+          <w:rFonts w:ascii="Arial" w:eastAsia="宋体" w:hAnsi="Arial" w:cs="Arial"/>
+          <w:color w:val="666666"/>
+          <w:kern w:val="0"/>
+          <w:szCs w:val="21"/>
+        </w:rPr>
+        <w:t>堆，也称</w:t>
+      </w:r>
+      <w:r>
+        <w:rPr>
+          <w:rFonts w:ascii="Arial" w:eastAsia="宋体" w:hAnsi="Arial" w:cs="Arial"/>
+          <w:color w:val="666666"/>
+          <w:kern w:val="0"/>
+          <w:szCs w:val="21"/>
+        </w:rPr>
+        <w:t> GC </w:t>
+      </w:r>
+      <w:r>
+        <w:rPr>
+          <w:rFonts w:ascii="Arial" w:eastAsia="宋体" w:hAnsi="Arial" w:cs="Arial"/>
+          <w:color w:val="666666"/>
+          <w:kern w:val="0"/>
+          <w:szCs w:val="21"/>
+        </w:rPr>
+        <w:t>堆，所有</w:t>
+      </w:r>
+      <w:r>
+        <w:rPr>
+          <w:rFonts w:ascii="Arial" w:eastAsia="宋体" w:hAnsi="Arial" w:cs="Arial"/>
+          <w:b/>
+          <w:bCs/>
+          <w:color w:val="000000"/>
+          <w:kern w:val="0"/>
+          <w:szCs w:val="21"/>
+        </w:rPr>
+        <w:t>线程共享</w:t>
+      </w:r>
+      <w:r>
+        <w:rPr>
+          <w:rFonts w:ascii="Arial" w:eastAsia="宋体" w:hAnsi="Arial" w:cs="Arial"/>
+          <w:color w:val="666666"/>
+          <w:kern w:val="0"/>
+          <w:szCs w:val="21"/>
+        </w:rPr>
+        <w:t>，存放对象的实例和数组，</w:t>
+      </w:r>
+      <w:r>
+        <w:rPr>
+          <w:rFonts w:ascii="Arial" w:eastAsia="宋体" w:hAnsi="Arial" w:cs="Arial"/>
+          <w:color w:val="666666"/>
+          <w:kern w:val="0"/>
+          <w:szCs w:val="21"/>
+        </w:rPr>
+        <w:t> JAVA </w:t>
+      </w:r>
+      <w:r>
+        <w:rPr>
+          <w:rFonts w:ascii="Arial" w:eastAsia="宋体" w:hAnsi="Arial" w:cs="Arial"/>
+          <w:color w:val="666666"/>
+          <w:kern w:val="0"/>
+          <w:szCs w:val="21"/>
+        </w:rPr>
+        <w:t>堆是垃圾收集器管理的主要区域。</w:t>
+      </w:r>
+    </w:p>
+    <w:p>
+      <w:pPr>
+        <w:widowControl/>
+        <w:shd w:val="clear" w:color="auto" w:fill="FFFFFF"/>
+        <w:spacing w:line="336" w:lineRule="atLeast"/>
+        <w:jc w:val="left"/>
+        <w:rPr>
+          <w:rFonts w:ascii="Arial" w:eastAsia="宋体" w:hAnsi="Arial" w:cs="Arial"/>
+          <w:color w:val="666666"/>
+          <w:kern w:val="0"/>
+          <w:szCs w:val="21"/>
+        </w:rPr>
+      </w:pPr>
+      <w:r>
+        <w:rPr>
+          <w:rFonts w:ascii="Arial" w:eastAsia="宋体" w:hAnsi="Arial" w:cs="Arial"/>
+          <w:b/>
+          <w:bCs/>
+          <w:color w:val="000000"/>
+          <w:kern w:val="0"/>
+          <w:szCs w:val="21"/>
+        </w:rPr>
+        <w:t>方法区</w:t>
+      </w:r>
+      <w:r>
+        <w:rPr>
+          <w:rFonts w:ascii="Arial" w:eastAsia="宋体" w:hAnsi="Arial" w:cs="Arial"/>
+          <w:b/>
+          <w:bCs/>
+          <w:color w:val="000000"/>
+          <w:kern w:val="0"/>
+          <w:szCs w:val="21"/>
+        </w:rPr>
+        <w:t> </w:t>
+      </w:r>
+      <w:r>
+        <w:rPr>
+          <w:rFonts w:ascii="Arial" w:eastAsia="宋体" w:hAnsi="Arial" w:cs="Arial"/>
+          <w:color w:val="666666"/>
+          <w:kern w:val="0"/>
+          <w:szCs w:val="21"/>
+        </w:rPr>
+        <w:t>：所有</w:t>
+      </w:r>
+      <w:r>
+        <w:rPr>
+          <w:rFonts w:ascii="Arial" w:eastAsia="宋体" w:hAnsi="Arial" w:cs="Arial"/>
+          <w:b/>
+          <w:bCs/>
+          <w:color w:val="000000"/>
+          <w:kern w:val="0"/>
+          <w:szCs w:val="21"/>
+        </w:rPr>
+        <w:t>线程共享</w:t>
+      </w:r>
+      <w:r>
+        <w:rPr>
+          <w:rFonts w:ascii="Arial" w:eastAsia="宋体" w:hAnsi="Arial" w:cs="Arial"/>
+          <w:color w:val="666666"/>
+          <w:kern w:val="0"/>
+          <w:szCs w:val="21"/>
+        </w:rPr>
+        <w:t>，存储已被虚拟机加载的类信息，常量，静态变量，即时编译器编译后的代码等数据。这个区域的内存回收目标主要是针对常量池的对象的回收和对类型的卸载。</w:t>
+      </w:r>
+    </w:p>
+    <w:p>
+      <w:pPr>
+        <w:widowControl/>
+        <w:shd w:val="clear" w:color="auto" w:fill="FFFFFF"/>
+        <w:spacing w:line="336" w:lineRule="atLeast"/>
+        <w:jc w:val="left"/>
+        <w:rPr>
+          <w:rFonts w:ascii="Arial" w:eastAsia="宋体" w:hAnsi="Arial" w:cs="Arial"/>
+          <w:color w:val="666666"/>
+          <w:kern w:val="0"/>
+          <w:szCs w:val="21"/>
+        </w:rPr>
+      </w:pPr>
+      <w:r>
+        <w:rPr>
+          <w:rFonts w:ascii="Arial" w:eastAsia="宋体" w:hAnsi="Arial" w:cs="Arial"/>
+          <w:b/>
+          <w:bCs/>
+          <w:color w:val="000000"/>
+          <w:kern w:val="0"/>
+          <w:szCs w:val="21"/>
+        </w:rPr>
+        <w:t>程序计数器</w:t>
+      </w:r>
+      <w:r>
+        <w:rPr>
+          <w:rFonts w:ascii="Arial" w:eastAsia="宋体" w:hAnsi="Arial" w:cs="Arial"/>
+          <w:b/>
+          <w:bCs/>
+          <w:color w:val="000000"/>
+          <w:kern w:val="0"/>
+          <w:szCs w:val="21"/>
+        </w:rPr>
+        <w:t> </w:t>
+      </w:r>
+      <w:r>
+        <w:rPr>
+          <w:rFonts w:ascii="Arial" w:eastAsia="宋体" w:hAnsi="Arial" w:cs="Arial"/>
+          <w:color w:val="666666"/>
+          <w:kern w:val="0"/>
+          <w:szCs w:val="21"/>
+        </w:rPr>
+        <w:t>：</w:t>
+      </w:r>
+      <w:r>
+        <w:rPr>
+          <w:rFonts w:ascii="Arial" w:eastAsia="宋体" w:hAnsi="Arial" w:cs="Arial"/>
+          <w:b/>
+          <w:bCs/>
+          <w:color w:val="000000"/>
+          <w:kern w:val="0"/>
+          <w:szCs w:val="21"/>
+        </w:rPr>
+        <w:t>线程私有</w:t>
+      </w:r>
+      <w:r>
+        <w:rPr>
+          <w:rFonts w:ascii="Arial" w:eastAsia="宋体" w:hAnsi="Arial" w:cs="Arial"/>
+          <w:color w:val="666666"/>
+          <w:kern w:val="0"/>
+          <w:szCs w:val="21"/>
+        </w:rPr>
+        <w:t>，每个线程都有自己独立的程序计数器，用来指示下一条指令的地址。</w:t>
+      </w:r>
+    </w:p>
+    <w:p>
+      <w:pPr>
+        <w:rPr>
+          <w:rFonts w:hint="eastAsia"/>
+        </w:rPr>
+      </w:pPr>
+    </w:p>
+    <w:p>
+      <w:pPr>
+        <w:rPr>
+          <w:rFonts w:hint="eastAsia"/>
+        </w:rPr>
+      </w:pPr>
     </w:p>
     <w:p/>
     <w:sectPr>
@@ -4307,6 +6422,57 @@
     <w:basedOn w:val="a0"/>
     <w:rsid w:val="00EB0C5B"/>
   </w:style>
+  <w:style w:type="paragraph" w:styleId="HTML0">
+    <w:name w:val="HTML Preformatted"/>
+    <w:basedOn w:val="a"/>
+    <w:link w:val="HTMLChar"/>
+    <w:uiPriority w:val="99"/>
+    <w:semiHidden/>
+    <w:unhideWhenUsed/>
+    <w:rsid w:val="00DB136B"/>
+    <w:pPr>
+      <w:widowControl/>
+      <w:tabs>
+        <w:tab w:val="left" w:pos="916"/>
+        <w:tab w:val="left" w:pos="1832"/>
+        <w:tab w:val="left" w:pos="2748"/>
+        <w:tab w:val="left" w:pos="3664"/>
+        <w:tab w:val="left" w:pos="4580"/>
+        <w:tab w:val="left" w:pos="5496"/>
+        <w:tab w:val="left" w:pos="6412"/>
+        <w:tab w:val="left" w:pos="7328"/>
+        <w:tab w:val="left" w:pos="8244"/>
+        <w:tab w:val="left" w:pos="9160"/>
+        <w:tab w:val="left" w:pos="10076"/>
+        <w:tab w:val="left" w:pos="10992"/>
+        <w:tab w:val="left" w:pos="11908"/>
+        <w:tab w:val="left" w:pos="12824"/>
+        <w:tab w:val="left" w:pos="13740"/>
+        <w:tab w:val="left" w:pos="14656"/>
+      </w:tabs>
+      <w:jc w:val="left"/>
+    </w:pPr>
+    <w:rPr>
+      <w:rFonts w:ascii="宋体" w:eastAsia="宋体" w:hAnsi="宋体" w:cs="宋体"/>
+      <w:kern w:val="0"/>
+      <w:sz w:val="24"/>
+      <w:szCs w:val="24"/>
+    </w:rPr>
+  </w:style>
+  <w:style w:type="character" w:customStyle="1" w:styleId="HTMLChar">
+    <w:name w:val="HTML 预设格式 Char"/>
+    <w:basedOn w:val="a0"/>
+    <w:link w:val="HTML0"/>
+    <w:uiPriority w:val="99"/>
+    <w:semiHidden/>
+    <w:rsid w:val="00DB136B"/>
+    <w:rPr>
+      <w:rFonts w:ascii="宋体" w:eastAsia="宋体" w:hAnsi="宋体" w:cs="宋体"/>
+      <w:kern w:val="0"/>
+      <w:sz w:val="24"/>
+      <w:szCs w:val="24"/>
+    </w:rPr>
+  </w:style>
 </w:styles>
 </file>
 
@@ -4721,6 +6887,57 @@
     <w:basedOn w:val="a0"/>
     <w:rsid w:val="00EB0C5B"/>
   </w:style>
+  <w:style w:type="paragraph" w:styleId="HTML0">
+    <w:name w:val="HTML Preformatted"/>
+    <w:basedOn w:val="a"/>
+    <w:link w:val="HTMLChar"/>
+    <w:uiPriority w:val="99"/>
+    <w:semiHidden/>
+    <w:unhideWhenUsed/>
+    <w:rsid w:val="00DB136B"/>
+    <w:pPr>
+      <w:widowControl/>
+      <w:tabs>
+        <w:tab w:val="left" w:pos="916"/>
+        <w:tab w:val="left" w:pos="1832"/>
+        <w:tab w:val="left" w:pos="2748"/>
+        <w:tab w:val="left" w:pos="3664"/>
+        <w:tab w:val="left" w:pos="4580"/>
+        <w:tab w:val="left" w:pos="5496"/>
+        <w:tab w:val="left" w:pos="6412"/>
+        <w:tab w:val="left" w:pos="7328"/>
+        <w:tab w:val="left" w:pos="8244"/>
+        <w:tab w:val="left" w:pos="9160"/>
+        <w:tab w:val="left" w:pos="10076"/>
+        <w:tab w:val="left" w:pos="10992"/>
+        <w:tab w:val="left" w:pos="11908"/>
+        <w:tab w:val="left" w:pos="12824"/>
+        <w:tab w:val="left" w:pos="13740"/>
+        <w:tab w:val="left" w:pos="14656"/>
+      </w:tabs>
+      <w:jc w:val="left"/>
+    </w:pPr>
+    <w:rPr>
+      <w:rFonts w:ascii="宋体" w:eastAsia="宋体" w:hAnsi="宋体" w:cs="宋体"/>
+      <w:kern w:val="0"/>
+      <w:sz w:val="24"/>
+      <w:szCs w:val="24"/>
+    </w:rPr>
+  </w:style>
+  <w:style w:type="character" w:customStyle="1" w:styleId="HTMLChar">
+    <w:name w:val="HTML 预设格式 Char"/>
+    <w:basedOn w:val="a0"/>
+    <w:link w:val="HTML0"/>
+    <w:uiPriority w:val="99"/>
+    <w:semiHidden/>
+    <w:rsid w:val="00DB136B"/>
+    <w:rPr>
+      <w:rFonts w:ascii="宋体" w:eastAsia="宋体" w:hAnsi="宋体" w:cs="宋体"/>
+      <w:kern w:val="0"/>
+      <w:sz w:val="24"/>
+      <w:szCs w:val="24"/>
+    </w:rPr>
+  </w:style>
 </w:styles>
 </file>
 
@@ -4732,7 +6949,7 @@
         <a:sysClr val="windowText" lastClr="000000"/>
       </a:dk1>
       <a:lt1>
-        <a:sysClr val="window" lastClr="CCE8CF"/>
+        <a:sysClr val="window" lastClr="FFFFFF"/>
       </a:lt1>
       <a:dk2>
         <a:srgbClr val="1F497D"/>
